--- a/Complimentary Course Content/Module5/Labs/Module 5 Lesson 7 Binary Classification Lab.docx
+++ b/Complimentary Course Content/Module5/Labs/Module 5 Lesson 7 Binary Classification Lab.docx
@@ -217,6 +217,8 @@
           <w:t>Module 5 Lesson 2 Lab</w:t>
         </w:r>
       </w:hyperlink>
+      <w:bookmarkStart w:id="0" w:name="_GoBack"/>
+      <w:bookmarkEnd w:id="0"/>
       <w:r>
         <w:t>)</w:t>
       </w:r>
@@ -3496,8 +3498,6 @@
         </w:numPr>
         <w:ind w:left="630"/>
       </w:pPr>
-      <w:bookmarkStart w:id="0" w:name="_GoBack"/>
-      <w:bookmarkEnd w:id="0"/>
       <w:r>
         <w:t xml:space="preserve">Shutdown the </w:t>
       </w:r>
@@ -7944,7 +7944,7 @@
   <a:extraClrSchemeLst/>
   <a:extLst>
     <a:ext uri="{05A4C25C-085E-4340-85A3-A5531E510DB2}">
-      <thm15:themeFamily xmlns:thm15="http://schemas.microsoft.com/office/thememl/2012/main" xmlns="" name="Office Theme" id="{62F939B6-93AF-4DB8-9C6B-D6C7DFDC589F}" vid="{4A3C46E8-61CC-4603-A589-7422A47A8E4A}"/>
+      <thm15:themeFamily xmlns="" xmlns:thm15="http://schemas.microsoft.com/office/thememl/2012/main" name="Office Theme" id="{62F939B6-93AF-4DB8-9C6B-D6C7DFDC589F}" vid="{4A3C46E8-61CC-4603-A589-7422A47A8E4A}"/>
     </a:ext>
   </a:extLst>
 </a:theme>
@@ -7955,7 +7955,7 @@
 </file>
 
 <file path=customXml/itemProps1.xml><?xml version="1.0" encoding="utf-8"?>
-<ds:datastoreItem xmlns:ds="http://schemas.openxmlformats.org/officeDocument/2006/customXml" ds:itemID="{46A36075-8E44-C94F-A952-8A34C8B04683}">
+<ds:datastoreItem xmlns:ds="http://schemas.openxmlformats.org/officeDocument/2006/customXml" ds:itemID="{66E2BDEE-1BA3-004F-8493-C8E6C87DB4B2}">
   <ds:schemaRefs>
     <ds:schemaRef ds:uri="http://schemas.openxmlformats.org/officeDocument/2006/bibliography"/>
   </ds:schemaRefs>

--- a/Complimentary Course Content/Module5/Labs/Module 5 Lesson 7 Binary Classification Lab.docx
+++ b/Complimentary Course Content/Module5/Labs/Module 5 Lesson 7 Binary Classification Lab.docx
@@ -1,6 +1,6 @@
 
 <file path=word/document.xml><?xml version="1.0" encoding="utf-8"?>
-<w:document xmlns:wpc="http://schemas.microsoft.com/office/word/2010/wordprocessingCanvas" xmlns:mo="http://schemas.microsoft.com/office/mac/office/2008/main" xmlns:mc="http://schemas.openxmlformats.org/markup-compatibility/2006" xmlns:mv="urn:schemas-microsoft-com:mac:vml" xmlns:o="urn:schemas-microsoft-com:office:office" xmlns:r="http://schemas.openxmlformats.org/officeDocument/2006/relationships" xmlns:m="http://schemas.openxmlformats.org/officeDocument/2006/math" xmlns:v="urn:schemas-microsoft-com:vml" xmlns:wp14="http://schemas.microsoft.com/office/word/2010/wordprocessingDrawing" xmlns:wp="http://schemas.openxmlformats.org/drawingml/2006/wordprocessingDrawing" xmlns:w10="urn:schemas-microsoft-com:office:word" xmlns:w="http://schemas.openxmlformats.org/wordprocessingml/2006/main" xmlns:w14="http://schemas.microsoft.com/office/word/2010/wordml" xmlns:wpg="http://schemas.microsoft.com/office/word/2010/wordprocessingGroup" xmlns:wpi="http://schemas.microsoft.com/office/word/2010/wordprocessingInk" xmlns:wne="http://schemas.microsoft.com/office/word/2006/wordml" xmlns:wps="http://schemas.microsoft.com/office/word/2010/wordprocessingShape" mc:Ignorable="w14 wp14">
+<w:document xmlns:wpc="http://schemas.microsoft.com/office/word/2010/wordprocessingCanvas" xmlns:mo="http://schemas.microsoft.com/office/mac/office/2008/main" xmlns:mc="http://schemas.openxmlformats.org/markup-compatibility/2006" xmlns:mv="urn:schemas-microsoft-com:mac:vml" xmlns:o="urn:schemas-microsoft-com:office:office" xmlns:r="http://schemas.openxmlformats.org/officeDocument/2006/relationships" xmlns:m="http://schemas.openxmlformats.org/officeDocument/2006/math" xmlns:v="urn:schemas-microsoft-com:vml" xmlns:wp14="http://schemas.microsoft.com/office/word/2010/wordprocessingDrawing" xmlns:wp="http://schemas.openxmlformats.org/drawingml/2006/wordprocessingDrawing" xmlns:w10="urn:schemas-microsoft-com:office:word" xmlns:w="http://schemas.openxmlformats.org/wordprocessingml/2006/main" xmlns:w14="http://schemas.microsoft.com/office/word/2010/wordml" xmlns:w15="http://schemas.microsoft.com/office/word/2012/wordml" xmlns:wpg="http://schemas.microsoft.com/office/word/2010/wordprocessingGroup" xmlns:wpi="http://schemas.microsoft.com/office/word/2010/wordprocessingInk" xmlns:wne="http://schemas.microsoft.com/office/word/2006/wordml" xmlns:wps="http://schemas.microsoft.com/office/word/2010/wordprocessingShape" mc:Ignorable="w14 w15 wp14">
   <w:body>
     <w:p>
       <w:pPr>
@@ -199,26 +199,25 @@
         </w:numPr>
       </w:pPr>
       <w:r>
-        <w:t xml:space="preserve">A Spark cluster in Azure </w:t>
-      </w:r>
-      <w:proofErr w:type="spellStart"/>
-      <w:r>
-        <w:t>HDInsight</w:t>
-      </w:r>
-      <w:proofErr w:type="spellEnd"/>
+        <w:t>A Spark cluster in Azure HDInsight</w:t>
+      </w:r>
       <w:r>
         <w:t xml:space="preserve"> (</w:t>
       </w:r>
-      <w:hyperlink r:id="rId7" w:history="1">
+      <w:hyperlink r:id="rId6" w:history="1">
         <w:r>
           <w:rPr>
             <w:rStyle w:val="Hyperlink"/>
           </w:rPr>
-          <w:t>Module 5 Lesson 2 Lab</w:t>
+          <w:t>Module 5 Lesson 3</w:t>
+        </w:r>
+        <w:r>
+          <w:rPr>
+            <w:rStyle w:val="Hyperlink"/>
+          </w:rPr>
+          <w:t xml:space="preserve"> Lab</w:t>
         </w:r>
       </w:hyperlink>
-      <w:bookmarkStart w:id="0" w:name="_GoBack"/>
-      <w:bookmarkEnd w:id="0"/>
       <w:r>
         <w:t>)</w:t>
       </w:r>
@@ -348,15 +347,7 @@
     </w:p>
     <w:p>
       <w:r>
-        <w:t xml:space="preserve">Classification is a very common </w:t>
-      </w:r>
-      <w:proofErr w:type="gramStart"/>
-      <w:r>
-        <w:t>machine learning</w:t>
-      </w:r>
-      <w:proofErr w:type="gramEnd"/>
-      <w:r>
-        <w:t xml:space="preserve"> task.  It is the process of reviewing input data and sorting them into categories.  The classification algorithm determines how to assign “labels” to the input data provided by the user.  For example, take a classification algorithm that accepts stock information as input and classifies the stock into two categories: sell stocks and retain stocks.</w:t>
+        <w:t>Classification is a very common machine learning task.  It is the process of reviewing input data and sorting them into categories.  The classification algorithm determines how to assign “labels” to the input data provided by the user.  For example, take a classification algorithm that accepts stock information as input and classifies the stock into two categories: sell stocks and retain stocks.</w:t>
       </w:r>
     </w:p>
     <w:p>
@@ -469,15 +460,14 @@
         <w:rPr>
           <w:noProof/>
         </w:rPr>
-        <w:lastRenderedPageBreak/>
         <w:drawing>
-          <wp:anchor distT="0" distB="0" distL="114300" distR="114300" simplePos="0" relativeHeight="251660288" behindDoc="0" locked="0" layoutInCell="1" allowOverlap="1" wp14:anchorId="477A0A5B" wp14:editId="2FEC2AD0">
+          <wp:anchor distT="0" distB="0" distL="114300" distR="114300" simplePos="0" relativeHeight="251660288" behindDoc="0" locked="0" layoutInCell="1" allowOverlap="1" wp14:anchorId="477A0A5B" wp14:editId="4A589E32">
             <wp:simplePos x="0" y="0"/>
             <wp:positionH relativeFrom="column">
-              <wp:posOffset>3865554</wp:posOffset>
+              <wp:posOffset>4626459</wp:posOffset>
             </wp:positionH>
             <wp:positionV relativeFrom="paragraph">
-              <wp:posOffset>8626</wp:posOffset>
+              <wp:posOffset>4401</wp:posOffset>
             </wp:positionV>
             <wp:extent cx="1337574" cy="1508760"/>
             <wp:effectExtent l="0" t="0" r="0" b="0"/>
@@ -494,7 +484,7 @@
                     <pic:cNvPicPr/>
                   </pic:nvPicPr>
                   <pic:blipFill>
-                    <a:blip r:embed="rId8" cstate="print">
+                    <a:blip r:embed="rId7" cstate="print">
                       <a:extLst>
                         <a:ext uri="{28A0092B-C50C-407E-A947-70E740481C1C}">
                           <a14:useLocalDpi xmlns:a14="http://schemas.microsoft.com/office/drawing/2010/main" val="0"/>
@@ -525,10 +515,10 @@
           <w:noProof/>
         </w:rPr>
         <w:drawing>
-          <wp:inline distT="0" distB="0" distL="0" distR="0" wp14:anchorId="12333AAB" wp14:editId="525E6213">
-            <wp:extent cx="3167743" cy="2504074"/>
-            <wp:effectExtent l="0" t="0" r="0" b="0"/>
-            <wp:docPr id="89" name="Picture 89"/>
+          <wp:inline distT="0" distB="0" distL="0" distR="0" wp14:anchorId="5F9A4C39" wp14:editId="4A800FFA">
+            <wp:extent cx="4157857" cy="2940685"/>
+            <wp:effectExtent l="0" t="0" r="8255" b="5715"/>
+            <wp:docPr id="12" name="Picture 12" descr="../../../../../Module%205%20Screenshots/Screen%20Shot%202016-10-13%20at%2012.45.38%20PM%20copy."/>
             <wp:cNvGraphicFramePr>
               <a:graphicFrameLocks xmlns:a="http://schemas.openxmlformats.org/drawingml/2006/main" noChangeAspect="1"/>
             </wp:cNvGraphicFramePr>
@@ -536,29 +526,36 @@
               <a:graphicData uri="http://schemas.openxmlformats.org/drawingml/2006/picture">
                 <pic:pic xmlns:pic="http://schemas.openxmlformats.org/drawingml/2006/picture">
                   <pic:nvPicPr>
-                    <pic:cNvPr id="24" name="Launch Jupyter.png"/>
-                    <pic:cNvPicPr/>
+                    <pic:cNvPr id="0" name="Picture 8" descr="../../../../../Module%205%20Screenshots/Screen%20Shot%202016-10-13%20at%2012.45.38%20PM%20copy."/>
+                    <pic:cNvPicPr>
+                      <a:picLocks noChangeAspect="1" noChangeArrowheads="1"/>
+                    </pic:cNvPicPr>
                   </pic:nvPicPr>
                   <pic:blipFill>
-                    <a:blip r:embed="rId9" cstate="print">
+                    <a:blip r:embed="rId8">
                       <a:extLst>
                         <a:ext uri="{28A0092B-C50C-407E-A947-70E740481C1C}">
                           <a14:useLocalDpi xmlns:a14="http://schemas.microsoft.com/office/drawing/2010/main" val="0"/>
                         </a:ext>
                       </a:extLst>
                     </a:blip>
+                    <a:srcRect/>
                     <a:stretch>
                       <a:fillRect/>
                     </a:stretch>
                   </pic:blipFill>
-                  <pic:spPr>
+                  <pic:spPr bwMode="auto">
                     <a:xfrm>
                       <a:off x="0" y="0"/>
-                      <a:ext cx="3173679" cy="2508766"/>
+                      <a:ext cx="4176308" cy="2953735"/>
                     </a:xfrm>
                     <a:prstGeom prst="rect">
                       <a:avLst/>
                     </a:prstGeom>
+                    <a:noFill/>
+                    <a:ln>
+                      <a:noFill/>
+                    </a:ln>
                   </pic:spPr>
                 </pic:pic>
               </a:graphicData>
@@ -566,6 +563,8 @@
           </wp:inline>
         </w:drawing>
       </w:r>
+      <w:bookmarkStart w:id="0" w:name="_GoBack"/>
+      <w:bookmarkEnd w:id="0"/>
     </w:p>
     <w:p>
       <w:r>
@@ -597,6 +596,7 @@
     </w:p>
     <w:p>
       <w:r>
+        <w:lastRenderedPageBreak/>
         <w:t xml:space="preserve">You may also reach the </w:t>
       </w:r>
       <w:proofErr w:type="spellStart"/>
@@ -658,7 +658,7 @@
                     <pic:cNvPicPr/>
                   </pic:nvPicPr>
                   <pic:blipFill>
-                    <a:blip r:embed="rId10">
+                    <a:blip r:embed="rId9">
                       <a:extLst>
                         <a:ext uri="{28A0092B-C50C-407E-A947-70E740481C1C}">
                           <a14:useLocalDpi xmlns:a14="http://schemas.microsoft.com/office/drawing/2010/main" val="0"/>
@@ -802,7 +802,6 @@
         </w:numPr>
       </w:pPr>
       <w:r>
-        <w:lastRenderedPageBreak/>
         <w:t>Construct</w:t>
       </w:r>
       <w:r>
@@ -1148,6 +1147,7 @@
         <w:pStyle w:val="Code"/>
       </w:pPr>
       <w:r>
+        <w:lastRenderedPageBreak/>
         <w:t xml:space="preserve">  '(41.97583445690982, -87.7107455232781)']]</w:t>
       </w:r>
     </w:p>
@@ -1331,7 +1331,6 @@
     </w:p>
     <w:p>
       <w:r>
-        <w:lastRenderedPageBreak/>
         <w:t>In an empty cell, paste the following code example and press SHIFT + ENTER.</w:t>
       </w:r>
     </w:p>
@@ -1490,6 +1489,7 @@
     </w:p>
     <w:p>
       <w:r>
+        <w:lastRenderedPageBreak/>
         <w:t xml:space="preserve">Get a sense of what our dataset contains.  For example, what are the different values in the </w:t>
       </w:r>
       <w:r>
@@ -1787,6 +1787,7 @@
         <w:rPr>
           <w:noProof/>
         </w:rPr>
+        <w:lastRenderedPageBreak/>
         <w:drawing>
           <wp:inline distT="0" distB="0" distL="0" distR="0" wp14:anchorId="7F7D060E" wp14:editId="7A5E4543">
             <wp:extent cx="4028571" cy="2419048"/>
@@ -1803,7 +1804,7 @@
                     <pic:cNvPicPr/>
                   </pic:nvPicPr>
                   <pic:blipFill>
-                    <a:blip r:embed="rId11">
+                    <a:blip r:embed="rId10">
                       <a:extLst>
                         <a:ext uri="{28A0092B-C50C-407E-A947-70E740481C1C}">
                           <a14:useLocalDpi xmlns:a14="http://schemas.microsoft.com/office/drawing/2010/main" val="0"/>
@@ -1978,7 +1979,6 @@
         <w:rPr>
           <w:noProof/>
         </w:rPr>
-        <w:lastRenderedPageBreak/>
         <w:drawing>
           <wp:inline distT="0" distB="0" distL="0" distR="0" wp14:anchorId="0D94170D" wp14:editId="0544FD02">
             <wp:extent cx="3296952" cy="2155371"/>
@@ -1995,7 +1995,7 @@
                     <pic:cNvPicPr/>
                   </pic:nvPicPr>
                   <pic:blipFill>
-                    <a:blip r:embed="rId12">
+                    <a:blip r:embed="rId11">
                       <a:extLst>
                         <a:ext uri="{28A0092B-C50C-407E-A947-70E740481C1C}">
                           <a14:useLocalDpi xmlns:a14="http://schemas.microsoft.com/office/drawing/2010/main" val="0"/>
@@ -2075,6 +2075,7 @@
         </w:numPr>
       </w:pPr>
       <w:r>
+        <w:lastRenderedPageBreak/>
         <w:t>Pass with conditions</w:t>
       </w:r>
     </w:p>
@@ -2181,15 +2182,7 @@
       </w:r>
       <w:proofErr w:type="spellEnd"/>
       <w:r>
-        <w:t xml:space="preserve"> where </w:t>
-      </w:r>
-      <w:proofErr w:type="gramStart"/>
-      <w:r>
-        <w:t>each inspection is represented by a label-violations pair</w:t>
-      </w:r>
-      <w:proofErr w:type="gramEnd"/>
-      <w:r>
-        <w:t>.  The label will be</w:t>
+        <w:t xml:space="preserve"> where each inspection is represented by a label-violations pair.  The label will be</w:t>
       </w:r>
       <w:r>
         <w:t xml:space="preserve"> either </w:t>
@@ -2293,7 +2286,6 @@
         <w:ind w:left="360"/>
       </w:pPr>
       <w:r>
-        <w:lastRenderedPageBreak/>
         <w:t>labeledData = df.select(label(df.results).alias('label'), df.violations).where('label &gt;= 0')</w:t>
       </w:r>
     </w:p>
@@ -2373,7 +2365,11 @@
         <w:pStyle w:val="Code"/>
       </w:pPr>
       <w:r>
-        <w:t>[Row(label=0.0, violations=u"41. PREMISES MAINTAINED FREE OF LITTER, UNNECESSARY ARTICLES, CLEANING  EQUIPMENT PROPERLY STORED - Comments: All parts of the food establishment and all parts of the property used in connection with the operation of the establishment shall be kept neat and clean and should not produce any offensive odors.  REMOVE MATTRESS FROM SMALL DUMPSTER. | 35. WALLS, CEILINGS, ATTACHED EQUIPMENT CONSTRUCTED PER CODE: GOOD REPAIR, SURFACES CLEAN AND DUST-LESS CLEANING METHODS - Comments: The walls and ceilings shall be in good repair and easily cleaned.  REPAIR MISALIGNED DOORS AND DOOR NEAR ELEVATOR.  DETAIL CLEAN BLACK MOLD LIKE SUBSTANCE FROM WALLS BY BOTH DISH MACHINES.  REPAIR OR REMOVE BASEBOARD UNDER DISH MACHINE (LEFT REAR KITCHEN). SEAL ALL GAPS.  REPLACE MILK CRATES USED IN WALK IN COOLERS AND STORAGE AREAS WITH PROPER SHELVING AT LEAST 6' OFF THE FLOOR.  | 38. VENTILATION: ROOMS AND EQUIPMENT VENTED AS REQUIRED: PLUMBING: INSTALLED AND MAINTAINED - Comments: The flow of air discharged from kitchen fans shall always be through a duct to a point above the roofline.  REPAIR BROKEN VENTILATION IN MEN'S AND WOMEN'S WASHROOMS NEXT TO DINING AREA. | 32. FOOD AND NON-FOOD CONTACT SURFACES PROPERLY DESIGNED, CONSTRUCTED AND MAINTAINED - Comments: All food and non-food contact equipment and utensils shall be smooth, easily cleanable, and durable, and shall be in good repair.  REPAIR DAMAGED PLUG ON LEFT SIDE OF 2 COMPARTMENT SINK.  REPAIR SELF CLOSER ON BOTTOM LEFT DOOR OF 4 DOOR PREP UNIT NEXT TO OFFICE.")]</w:t>
+        <w:t xml:space="preserve">[Row(label=0.0, violations=u"41. PREMISES MAINTAINED FREE OF LITTER, UNNECESSARY ARTICLES, CLEANING  EQUIPMENT PROPERLY STORED - Comments: All parts of the food establishment and all parts of the property used in connection with the operation of the establishment shall be kept neat and clean and should not produce any offensive odors.  REMOVE MATTRESS FROM SMALL DUMPSTER. | 35. WALLS, CEILINGS, ATTACHED EQUIPMENT CONSTRUCTED PER CODE: GOOD REPAIR, SURFACES CLEAN AND DUST-LESS CLEANING METHODS - Comments: The walls and ceilings shall be in good repair and easily cleaned.  REPAIR MISALIGNED DOORS AND DOOR NEAR ELEVATOR.  DETAIL CLEAN BLACK MOLD LIKE SUBSTANCE FROM WALLS BY BOTH DISH MACHINES.  REPAIR OR REMOVE </w:t>
+      </w:r>
+      <w:r>
+        <w:lastRenderedPageBreak/>
+        <w:t>BASEBOARD UNDER DISH MACHINE (LEFT REAR KITCHEN). SEAL ALL GAPS.  REPLACE MILK CRATES USED IN WALK IN COOLERS AND STORAGE AREAS WITH PROPER SHELVING AT LEAST 6' OFF THE FLOOR.  | 38. VENTILATION: ROOMS AND EQUIPMENT VENTED AS REQUIRED: PLUMBING: INSTALLED AND MAINTAINED - Comments: The flow of air discharged from kitchen fans shall always be through a duct to a point above the roofline.  REPAIR BROKEN VENTILATION IN MEN'S AND WOMEN'S WASHROOMS NEXT TO DINING AREA. | 32. FOOD AND NON-FOOD CONTACT SURFACES PROPERLY DESIGNED, CONSTRUCTED AND MAINTAINED - Comments: All food and non-food contact equipment and utensils shall be smooth, easily cleanable, and durable, and shall be in good repair.  REPAIR DAMAGED PLUG ON LEFT SIDE OF 2 COMPARTMENT SINK.  REPAIR SELF CLOSER ON BOTTOM LEFT DOOR OF 4 DOOR PREP UNIT NEXT TO OFFICE.")]</w:t>
       </w:r>
     </w:p>
     <w:p>
@@ -2480,11 +2476,7 @@
         <w:t xml:space="preserve">.  This feature vector is what we will pass </w:t>
       </w:r>
       <w:r>
-        <w:t xml:space="preserve">the </w:t>
-      </w:r>
-      <w:r>
-        <w:lastRenderedPageBreak/>
-        <w:t>logistic regression algorithm to construct a model. We'll conduct all of these steps in sequence using a "pipeline".</w:t>
+        <w:t>the logistic regression algorithm to construct a model. We'll conduct all of these steps in sequence using a "pipeline".</w:t>
       </w:r>
     </w:p>
     <w:p>
@@ -2643,6 +2635,7 @@
         <w:pStyle w:val="Code"/>
       </w:pPr>
       <w:r>
+        <w:lastRenderedPageBreak/>
         <w:t>predictionsDf = model.transform(testDf)</w:t>
       </w:r>
     </w:p>
@@ -2799,12 +2792,9 @@
         <w:t>model.transform</w:t>
       </w:r>
       <w:proofErr w:type="spellEnd"/>
-      <w:r>
-        <w:t>(</w:t>
-      </w:r>
       <w:proofErr w:type="gramEnd"/>
       <w:r>
-        <w:t>) method will apply the same transformation to any new data with the same schema and arrive at a prediction as to its results.  We can do some simple statistics to measure how accurate our model is.</w:t>
+        <w:t>() method will apply the same transformation to any new data with the same schema and arrive at a prediction as to its results.  We can do some simple statistics to measure how accurate our model is.</w:t>
       </w:r>
     </w:p>
     <w:p>
@@ -2912,6 +2902,7 @@
         <w:pStyle w:val="Code"/>
       </w:pPr>
       <w:r>
+        <w:lastRenderedPageBreak/>
         <w:t>This is a 86.8169618894% success rate</w:t>
       </w:r>
     </w:p>
@@ -3108,11 +3099,7 @@
           </w:tcPr>
           <w:p>
             <w:r>
-              <w:t xml:space="preserve">True </w:t>
-            </w:r>
-            <w:r>
-              <w:lastRenderedPageBreak/>
-              <w:t>negative</w:t>
+              <w:t>True negative</w:t>
             </w:r>
           </w:p>
         </w:tc>
@@ -3122,15 +3109,10 @@
           </w:tcPr>
           <w:p>
             <w:r>
-              <w:lastRenderedPageBreak/>
               <w:t xml:space="preserve">Predicted pass </w:t>
             </w:r>
             <w:r>
-              <w:t xml:space="preserve">but they </w:t>
-            </w:r>
-            <w:r>
-              <w:lastRenderedPageBreak/>
-              <w:t>failed</w:t>
+              <w:t>but they failed</w:t>
             </w:r>
           </w:p>
         </w:tc>
@@ -3142,7 +3124,6 @@
           </w:tcPr>
           <w:p>
             <w:r>
-              <w:lastRenderedPageBreak/>
               <w:t>Pass</w:t>
             </w:r>
           </w:p>
@@ -3360,6 +3341,7 @@
         <w:pStyle w:val="Code"/>
       </w:pPr>
       <w:r>
+        <w:lastRenderedPageBreak/>
         <w:t>%%local</w:t>
       </w:r>
     </w:p>
@@ -3437,7 +3419,6 @@
     </w:p>
     <w:p>
       <w:r>
-        <w:lastRenderedPageBreak/>
         <w:t>You should see the following output:</w:t>
       </w:r>
     </w:p>
@@ -3462,7 +3443,7 @@
                     <pic:cNvPicPr/>
                   </pic:nvPicPr>
                   <pic:blipFill>
-                    <a:blip r:embed="rId13">
+                    <a:blip r:embed="rId12">
                       <a:extLst>
                         <a:ext uri="{28A0092B-C50C-407E-A947-70E740481C1C}">
                           <a14:useLocalDpi xmlns:a14="http://schemas.microsoft.com/office/drawing/2010/main" val="0"/>
@@ -3632,7 +3613,7 @@
 </file>
 
 <file path=word/numbering.xml><?xml version="1.0" encoding="utf-8"?>
-<w:numbering xmlns:wpc="http://schemas.microsoft.com/office/word/2010/wordprocessingCanvas" xmlns:mo="http://schemas.microsoft.com/office/mac/office/2008/main" xmlns:mc="http://schemas.openxmlformats.org/markup-compatibility/2006" xmlns:mv="urn:schemas-microsoft-com:mac:vml" xmlns:o="urn:schemas-microsoft-com:office:office" xmlns:r="http://schemas.openxmlformats.org/officeDocument/2006/relationships" xmlns:m="http://schemas.openxmlformats.org/officeDocument/2006/math" xmlns:v="urn:schemas-microsoft-com:vml" xmlns:wp14="http://schemas.microsoft.com/office/word/2010/wordprocessingDrawing" xmlns:wp="http://schemas.openxmlformats.org/drawingml/2006/wordprocessingDrawing" xmlns:w10="urn:schemas-microsoft-com:office:word" xmlns:w="http://schemas.openxmlformats.org/wordprocessingml/2006/main" xmlns:w14="http://schemas.microsoft.com/office/word/2010/wordml" xmlns:wpg="http://schemas.microsoft.com/office/word/2010/wordprocessingGroup" xmlns:wpi="http://schemas.microsoft.com/office/word/2010/wordprocessingInk" xmlns:wne="http://schemas.microsoft.com/office/word/2006/wordml" xmlns:wps="http://schemas.microsoft.com/office/word/2010/wordprocessingShape" mc:Ignorable="w14 wp14">
+<w:numbering xmlns:wpc="http://schemas.microsoft.com/office/word/2010/wordprocessingCanvas" xmlns:mo="http://schemas.microsoft.com/office/mac/office/2008/main" xmlns:mc="http://schemas.openxmlformats.org/markup-compatibility/2006" xmlns:mv="urn:schemas-microsoft-com:mac:vml" xmlns:o="urn:schemas-microsoft-com:office:office" xmlns:r="http://schemas.openxmlformats.org/officeDocument/2006/relationships" xmlns:m="http://schemas.openxmlformats.org/officeDocument/2006/math" xmlns:v="urn:schemas-microsoft-com:vml" xmlns:wp14="http://schemas.microsoft.com/office/word/2010/wordprocessingDrawing" xmlns:wp="http://schemas.openxmlformats.org/drawingml/2006/wordprocessingDrawing" xmlns:w10="urn:schemas-microsoft-com:office:word" xmlns:w="http://schemas.openxmlformats.org/wordprocessingml/2006/main" xmlns:w14="http://schemas.microsoft.com/office/word/2010/wordml" xmlns:w15="http://schemas.microsoft.com/office/word/2012/wordml" xmlns:wpg="http://schemas.microsoft.com/office/word/2010/wordprocessingGroup" xmlns:wpi="http://schemas.microsoft.com/office/word/2010/wordprocessingInk" xmlns:wne="http://schemas.microsoft.com/office/word/2006/wordml" xmlns:wps="http://schemas.microsoft.com/office/word/2010/wordprocessingShape" mc:Ignorable="w14 w15 wp14">
   <w:abstractNum w:abstractNumId="0">
     <w:nsid w:val="02BE5F60"/>
     <w:multiLevelType w:val="hybridMultilevel"/>
@@ -6512,7 +6493,7 @@
 </file>
 
 <file path=word/styles.xml><?xml version="1.0" encoding="utf-8"?>
-<w:styles xmlns:mc="http://schemas.openxmlformats.org/markup-compatibility/2006" xmlns:r="http://schemas.openxmlformats.org/officeDocument/2006/relationships" xmlns:w="http://schemas.openxmlformats.org/wordprocessingml/2006/main" xmlns:w14="http://schemas.microsoft.com/office/word/2010/wordml" mc:Ignorable="w14">
+<w:styles xmlns:mc="http://schemas.openxmlformats.org/markup-compatibility/2006" xmlns:r="http://schemas.openxmlformats.org/officeDocument/2006/relationships" xmlns:w="http://schemas.openxmlformats.org/wordprocessingml/2006/main" xmlns:w14="http://schemas.microsoft.com/office/word/2010/wordml" xmlns:w15="http://schemas.microsoft.com/office/word/2012/wordml" mc:Ignorable="w14 w15">
   <w:docDefaults>
     <w:rPrDefault>
       <w:rPr>
@@ -6528,742 +6509,380 @@
       </w:pPr>
     </w:pPrDefault>
   </w:docDefaults>
-  <w:latentStyles w:defLockedState="0" w:defUIPriority="99" w:defSemiHidden="1" w:defUnhideWhenUsed="1" w:defQFormat="0" w:count="276">
-    <w:lsdException w:name="Normal" w:semiHidden="0" w:uiPriority="0" w:unhideWhenUsed="0" w:qFormat="1"/>
-    <w:lsdException w:name="heading 1" w:semiHidden="0" w:uiPriority="9" w:unhideWhenUsed="0" w:qFormat="1"/>
-    <w:lsdException w:name="heading 2" w:uiPriority="9" w:qFormat="1"/>
-    <w:lsdException w:name="heading 3" w:uiPriority="9" w:qFormat="1"/>
-    <w:lsdException w:name="heading 4" w:uiPriority="9" w:qFormat="1"/>
-    <w:lsdException w:name="heading 5" w:uiPriority="9" w:qFormat="1"/>
-    <w:lsdException w:name="heading 6" w:uiPriority="9" w:qFormat="1"/>
-    <w:lsdException w:name="heading 7" w:uiPriority="9" w:qFormat="1"/>
-    <w:lsdException w:name="heading 8" w:uiPriority="9" w:qFormat="1"/>
-    <w:lsdException w:name="heading 9" w:uiPriority="9" w:qFormat="1"/>
-    <w:lsdException w:name="toc 1" w:uiPriority="39"/>
-    <w:lsdException w:name="toc 2" w:uiPriority="39"/>
-    <w:lsdException w:name="toc 3" w:uiPriority="39"/>
-    <w:lsdException w:name="toc 4" w:uiPriority="39"/>
-    <w:lsdException w:name="toc 5" w:uiPriority="39"/>
-    <w:lsdException w:name="toc 6" w:uiPriority="39"/>
-    <w:lsdException w:name="toc 7" w:uiPriority="39"/>
-    <w:lsdException w:name="toc 8" w:uiPriority="39"/>
-    <w:lsdException w:name="toc 9" w:uiPriority="39"/>
-    <w:lsdException w:name="caption" w:uiPriority="35" w:qFormat="1"/>
-    <w:lsdException w:name="Title" w:semiHidden="0" w:uiPriority="10" w:unhideWhenUsed="0" w:qFormat="1"/>
-    <w:lsdException w:name="Default Paragraph Font" w:uiPriority="1"/>
-    <w:lsdException w:name="Subtitle" w:semiHidden="0" w:uiPriority="11" w:unhideWhenUsed="0" w:qFormat="1"/>
-    <w:lsdException w:name="Strong" w:semiHidden="0" w:uiPriority="22" w:unhideWhenUsed="0" w:qFormat="1"/>
-    <w:lsdException w:name="Emphasis" w:semiHidden="0" w:uiPriority="20" w:unhideWhenUsed="0" w:qFormat="1"/>
-    <w:lsdException w:name="Table Grid" w:semiHidden="0" w:uiPriority="39" w:unhideWhenUsed="0"/>
-    <w:lsdException w:name="Note Level 1" w:semiHidden="0" w:unhideWhenUsed="0"/>
-    <w:lsdException w:name="Note Level 2" w:semiHidden="0" w:unhideWhenUsed="0"/>
-    <w:lsdException w:name="Note Level 3" w:semiHidden="0" w:unhideWhenUsed="0"/>
-    <w:lsdException w:name="Note Level 4" w:semiHidden="0" w:unhideWhenUsed="0"/>
-    <w:lsdException w:name="Note Level 5" w:semiHidden="0" w:unhideWhenUsed="0"/>
-    <w:lsdException w:name="Note Level 6" w:semiHidden="0" w:unhideWhenUsed="0"/>
-    <w:lsdException w:name="Note Level 7" w:semiHidden="0" w:unhideWhenUsed="0"/>
-    <w:lsdException w:name="Note Level 8" w:semiHidden="0" w:unhideWhenUsed="0"/>
-    <w:lsdException w:name="Note Level 9" w:semiHidden="0" w:unhideWhenUsed="0"/>
-    <w:lsdException w:name="Placeholder Text" w:unhideWhenUsed="0"/>
-    <w:lsdException w:name="No Spacing" w:semiHidden="0" w:uiPriority="1" w:unhideWhenUsed="0" w:qFormat="1"/>
-    <w:lsdException w:name="Light Shading" w:semiHidden="0" w:uiPriority="60" w:unhideWhenUsed="0"/>
-    <w:lsdException w:name="Light List" w:semiHidden="0" w:uiPriority="61" w:unhideWhenUsed="0"/>
-    <w:lsdException w:name="Light Grid" w:semiHidden="0" w:uiPriority="62" w:unhideWhenUsed="0"/>
-    <w:lsdException w:name="Medium Shading 1" w:semiHidden="0" w:uiPriority="63" w:unhideWhenUsed="0"/>
-    <w:lsdException w:name="Medium Shading 2" w:semiHidden="0" w:uiPriority="64" w:unhideWhenUsed="0"/>
-    <w:lsdException w:name="Medium List 1" w:semiHidden="0" w:uiPriority="65" w:unhideWhenUsed="0"/>
-    <w:lsdException w:name="Medium List 2" w:semiHidden="0" w:uiPriority="66" w:unhideWhenUsed="0"/>
-    <w:lsdException w:name="Medium Grid 1" w:semiHidden="0" w:uiPriority="67" w:unhideWhenUsed="0"/>
-    <w:lsdException w:name="Medium Grid 2" w:semiHidden="0" w:uiPriority="68" w:unhideWhenUsed="0"/>
-    <w:lsdException w:name="Medium Grid 3" w:semiHidden="0" w:uiPriority="69" w:unhideWhenUsed="0"/>
-    <w:lsdException w:name="Dark List" w:semiHidden="0" w:uiPriority="70" w:unhideWhenUsed="0"/>
-    <w:lsdException w:name="Colorful Shading" w:semiHidden="0" w:uiPriority="71" w:unhideWhenUsed="0"/>
-    <w:lsdException w:name="Colorful List" w:semiHidden="0" w:uiPriority="72" w:unhideWhenUsed="0"/>
-    <w:lsdException w:name="Colorful Grid" w:semiHidden="0" w:uiPriority="73" w:unhideWhenUsed="0"/>
-    <w:lsdException w:name="Light Shading Accent 1" w:semiHidden="0" w:uiPriority="60" w:unhideWhenUsed="0"/>
-    <w:lsdException w:name="Light List Accent 1" w:semiHidden="0" w:uiPriority="61" w:unhideWhenUsed="0"/>
-    <w:lsdException w:name="Light Grid Accent 1" w:semiHidden="0" w:uiPriority="62" w:unhideWhenUsed="0"/>
-    <w:lsdException w:name="Medium Shading 1 Accent 1" w:semiHidden="0" w:uiPriority="63" w:unhideWhenUsed="0"/>
-    <w:lsdException w:name="Medium Shading 2 Accent 1" w:semiHidden="0" w:uiPriority="64" w:unhideWhenUsed="0"/>
-    <w:lsdException w:name="Medium List 1 Accent 1" w:semiHidden="0" w:uiPriority="65" w:unhideWhenUsed="0"/>
-    <w:lsdException w:name="Revision" w:unhideWhenUsed="0"/>
-    <w:lsdException w:name="List Paragraph" w:semiHidden="0" w:uiPriority="34" w:unhideWhenUsed="0" w:qFormat="1"/>
-    <w:lsdException w:name="Quote" w:semiHidden="0" w:uiPriority="29" w:unhideWhenUsed="0" w:qFormat="1"/>
-    <w:lsdException w:name="Intense Quote" w:semiHidden="0" w:uiPriority="30" w:unhideWhenUsed="0" w:qFormat="1"/>
-    <w:lsdException w:name="Medium List 2 Accent 1" w:semiHidden="0" w:uiPriority="66" w:unhideWhenUsed="0"/>
-    <w:lsdException w:name="Medium Grid 1 Accent 1" w:semiHidden="0" w:uiPriority="67" w:unhideWhenUsed="0"/>
-    <w:lsdException w:name="Medium Grid 2 Accent 1" w:semiHidden="0" w:uiPriority="68" w:unhideWhenUsed="0"/>
-    <w:lsdException w:name="Medium Grid 3 Accent 1" w:semiHidden="0" w:uiPriority="69" w:unhideWhenUsed="0"/>
-    <w:lsdException w:name="Dark List Accent 1" w:semiHidden="0" w:uiPriority="70" w:unhideWhenUsed="0"/>
-    <w:lsdException w:name="Colorful Shading Accent 1" w:semiHidden="0" w:uiPriority="71" w:unhideWhenUsed="0"/>
-    <w:lsdException w:name="Colorful List Accent 1" w:semiHidden="0" w:uiPriority="72" w:unhideWhenUsed="0"/>
-    <w:lsdException w:name="Colorful Grid Accent 1" w:semiHidden="0" w:uiPriority="73" w:unhideWhenUsed="0"/>
-    <w:lsdException w:name="Light Shading Accent 2" w:semiHidden="0" w:uiPriority="60" w:unhideWhenUsed="0"/>
-    <w:lsdException w:name="Light List Accent 2" w:semiHidden="0" w:uiPriority="61" w:unhideWhenUsed="0"/>
-    <w:lsdException w:name="Light Grid Accent 2" w:semiHidden="0" w:uiPriority="62" w:unhideWhenUsed="0"/>
-    <w:lsdException w:name="Medium Shading 1 Accent 2" w:semiHidden="0" w:uiPriority="63" w:unhideWhenUsed="0"/>
-    <w:lsdException w:name="Medium Shading 2 Accent 2" w:semiHidden="0" w:uiPriority="64" w:unhideWhenUsed="0"/>
-    <w:lsdException w:name="Medium List 1 Accent 2" w:semiHidden="0" w:uiPriority="65" w:unhideWhenUsed="0"/>
-    <w:lsdException w:name="Medium List 2 Accent 2" w:semiHidden="0" w:uiPriority="66" w:unhideWhenUsed="0"/>
-    <w:lsdException w:name="Medium Grid 1 Accent 2" w:semiHidden="0" w:uiPriority="67" w:unhideWhenUsed="0"/>
-    <w:lsdException w:name="Medium Grid 2 Accent 2" w:semiHidden="0" w:uiPriority="68" w:unhideWhenUsed="0"/>
-    <w:lsdException w:name="Medium Grid 3 Accent 2" w:semiHidden="0" w:uiPriority="69" w:unhideWhenUsed="0"/>
-    <w:lsdException w:name="Dark List Accent 2" w:semiHidden="0" w:uiPriority="70" w:unhideWhenUsed="0"/>
-    <w:lsdException w:name="Colorful Shading Accent 2" w:semiHidden="0" w:uiPriority="71" w:unhideWhenUsed="0"/>
-    <w:lsdException w:name="Colorful List Accent 2" w:semiHidden="0" w:uiPriority="72" w:unhideWhenUsed="0"/>
-    <w:lsdException w:name="Colorful Grid Accent 2" w:semiHidden="0" w:uiPriority="73" w:unhideWhenUsed="0"/>
-    <w:lsdException w:name="Light Shading Accent 3" w:semiHidden="0" w:uiPriority="60" w:unhideWhenUsed="0"/>
-    <w:lsdException w:name="Light List Accent 3" w:semiHidden="0" w:uiPriority="61" w:unhideWhenUsed="0"/>
-    <w:lsdException w:name="Light Grid Accent 3" w:semiHidden="0" w:uiPriority="62" w:unhideWhenUsed="0"/>
-    <w:lsdException w:name="Medium Shading 1 Accent 3" w:semiHidden="0" w:uiPriority="63" w:unhideWhenUsed="0"/>
-    <w:lsdException w:name="Medium Shading 2 Accent 3" w:semiHidden="0" w:uiPriority="64" w:unhideWhenUsed="0"/>
-    <w:lsdException w:name="Medium List 1 Accent 3" w:semiHidden="0" w:uiPriority="65" w:unhideWhenUsed="0"/>
-    <w:lsdException w:name="Medium List 2 Accent 3" w:semiHidden="0" w:uiPriority="66" w:unhideWhenUsed="0"/>
-    <w:lsdException w:name="Medium Grid 1 Accent 3" w:semiHidden="0" w:uiPriority="67" w:unhideWhenUsed="0"/>
-    <w:lsdException w:name="Medium Grid 2 Accent 3" w:semiHidden="0" w:uiPriority="68" w:unhideWhenUsed="0"/>
-    <w:lsdException w:name="Medium Grid 3 Accent 3" w:semiHidden="0" w:uiPriority="69" w:unhideWhenUsed="0"/>
-    <w:lsdException w:name="Dark List Accent 3" w:semiHidden="0" w:uiPriority="70" w:unhideWhenUsed="0"/>
-    <w:lsdException w:name="Colorful Shading Accent 3" w:semiHidden="0" w:uiPriority="71" w:unhideWhenUsed="0"/>
-    <w:lsdException w:name="Colorful List Accent 3" w:semiHidden="0" w:uiPriority="72" w:unhideWhenUsed="0"/>
-    <w:lsdException w:name="Colorful Grid Accent 3" w:semiHidden="0" w:uiPriority="73" w:unhideWhenUsed="0"/>
-    <w:lsdException w:name="Light Shading Accent 4" w:semiHidden="0" w:uiPriority="60" w:unhideWhenUsed="0"/>
-    <w:lsdException w:name="Light List Accent 4" w:semiHidden="0" w:uiPriority="61" w:unhideWhenUsed="0"/>
-    <w:lsdException w:name="Light Grid Accent 4" w:semiHidden="0" w:uiPriority="62" w:unhideWhenUsed="0"/>
-    <w:lsdException w:name="Medium Shading 1 Accent 4" w:semiHidden="0" w:uiPriority="63" w:unhideWhenUsed="0"/>
-    <w:lsdException w:name="Medium Shading 2 Accent 4" w:semiHidden="0" w:uiPriority="64" w:unhideWhenUsed="0"/>
-    <w:lsdException w:name="Medium List 1 Accent 4" w:semiHidden="0" w:uiPriority="65" w:unhideWhenUsed="0"/>
-    <w:lsdException w:name="Medium List 2 Accent 4" w:semiHidden="0" w:uiPriority="66" w:unhideWhenUsed="0"/>
-    <w:lsdException w:name="Medium Grid 1 Accent 4" w:semiHidden="0" w:uiPriority="67" w:unhideWhenUsed="0"/>
-    <w:lsdException w:name="Medium Grid 2 Accent 4" w:semiHidden="0" w:uiPriority="68" w:unhideWhenUsed="0"/>
-    <w:lsdException w:name="Medium Grid 3 Accent 4" w:semiHidden="0" w:uiPriority="69" w:unhideWhenUsed="0"/>
-    <w:lsdException w:name="Dark List Accent 4" w:semiHidden="0" w:uiPriority="70" w:unhideWhenUsed="0"/>
-    <w:lsdException w:name="Colorful Shading Accent 4" w:semiHidden="0" w:uiPriority="71" w:unhideWhenUsed="0"/>
-    <w:lsdException w:name="Colorful List Accent 4" w:semiHidden="0" w:uiPriority="72" w:unhideWhenUsed="0"/>
-    <w:lsdException w:name="Colorful Grid Accent 4" w:semiHidden="0" w:uiPriority="73" w:unhideWhenUsed="0"/>
-    <w:lsdException w:name="Light Shading Accent 5" w:semiHidden="0" w:uiPriority="60" w:unhideWhenUsed="0"/>
-    <w:lsdException w:name="Light List Accent 5" w:semiHidden="0" w:uiPriority="61" w:unhideWhenUsed="0"/>
-    <w:lsdException w:name="Light Grid Accent 5" w:semiHidden="0" w:uiPriority="62" w:unhideWhenUsed="0"/>
-    <w:lsdException w:name="Medium Shading 1 Accent 5" w:semiHidden="0" w:uiPriority="63" w:unhideWhenUsed="0"/>
-    <w:lsdException w:name="Medium Shading 2 Accent 5" w:semiHidden="0" w:uiPriority="64" w:unhideWhenUsed="0"/>
-    <w:lsdException w:name="Medium List 1 Accent 5" w:semiHidden="0" w:uiPriority="65" w:unhideWhenUsed="0"/>
-    <w:lsdException w:name="Medium List 2 Accent 5" w:semiHidden="0" w:uiPriority="66" w:unhideWhenUsed="0"/>
-    <w:lsdException w:name="Medium Grid 1 Accent 5" w:semiHidden="0" w:uiPriority="67" w:unhideWhenUsed="0"/>
-    <w:lsdException w:name="Medium Grid 2 Accent 5" w:semiHidden="0" w:uiPriority="68" w:unhideWhenUsed="0"/>
-    <w:lsdException w:name="Medium Grid 3 Accent 5" w:semiHidden="0" w:uiPriority="69" w:unhideWhenUsed="0"/>
-    <w:lsdException w:name="Dark List Accent 5" w:semiHidden="0" w:uiPriority="70" w:unhideWhenUsed="0"/>
-    <w:lsdException w:name="Colorful Shading Accent 5" w:semiHidden="0" w:uiPriority="71" w:unhideWhenUsed="0"/>
-    <w:lsdException w:name="Colorful List Accent 5" w:semiHidden="0" w:uiPriority="72" w:unhideWhenUsed="0"/>
-    <w:lsdException w:name="Colorful Grid Accent 5" w:semiHidden="0" w:uiPriority="73" w:unhideWhenUsed="0"/>
-    <w:lsdException w:name="Light Shading Accent 6" w:semiHidden="0" w:uiPriority="60" w:unhideWhenUsed="0"/>
-    <w:lsdException w:name="Light List Accent 6" w:semiHidden="0" w:uiPriority="61" w:unhideWhenUsed="0"/>
-    <w:lsdException w:name="Light Grid Accent 6" w:semiHidden="0" w:uiPriority="62" w:unhideWhenUsed="0"/>
-    <w:lsdException w:name="Medium Shading 1 Accent 6" w:semiHidden="0" w:uiPriority="63" w:unhideWhenUsed="0"/>
-    <w:lsdException w:name="Medium Shading 2 Accent 6" w:semiHidden="0" w:uiPriority="64" w:unhideWhenUsed="0"/>
-    <w:lsdException w:name="Medium List 1 Accent 6" w:semiHidden="0" w:uiPriority="65" w:unhideWhenUsed="0"/>
-    <w:lsdException w:name="Medium List 2 Accent 6" w:semiHidden="0" w:uiPriority="66" w:unhideWhenUsed="0"/>
-    <w:lsdException w:name="Medium Grid 1 Accent 6" w:semiHidden="0" w:uiPriority="67" w:unhideWhenUsed="0"/>
-    <w:lsdException w:name="Medium Grid 2 Accent 6" w:semiHidden="0" w:uiPriority="68" w:unhideWhenUsed="0"/>
-    <w:lsdException w:name="Medium Grid 3 Accent 6" w:semiHidden="0" w:uiPriority="69" w:unhideWhenUsed="0"/>
-    <w:lsdException w:name="Dark List Accent 6" w:semiHidden="0" w:uiPriority="70" w:unhideWhenUsed="0"/>
-    <w:lsdException w:name="Colorful Shading Accent 6" w:semiHidden="0" w:uiPriority="71" w:unhideWhenUsed="0"/>
-    <w:lsdException w:name="Colorful List Accent 6" w:semiHidden="0" w:uiPriority="72" w:unhideWhenUsed="0"/>
-    <w:lsdException w:name="Colorful Grid Accent 6" w:semiHidden="0" w:uiPriority="73" w:unhideWhenUsed="0"/>
-    <w:lsdException w:name="Subtle Emphasis" w:semiHidden="0" w:uiPriority="19" w:unhideWhenUsed="0" w:qFormat="1"/>
-    <w:lsdException w:name="Intense Emphasis" w:semiHidden="0" w:uiPriority="21" w:unhideWhenUsed="0" w:qFormat="1"/>
-    <w:lsdException w:name="Subtle Reference" w:semiHidden="0" w:uiPriority="31" w:unhideWhenUsed="0" w:qFormat="1"/>
-    <w:lsdException w:name="Intense Reference" w:semiHidden="0" w:uiPriority="32" w:unhideWhenUsed="0" w:qFormat="1"/>
-    <w:lsdException w:name="Book Title" w:semiHidden="0" w:uiPriority="33" w:unhideWhenUsed="0" w:qFormat="1"/>
-    <w:lsdException w:name="Bibliography" w:uiPriority="37"/>
-    <w:lsdException w:name="TOC Heading" w:uiPriority="39" w:qFormat="1"/>
-  </w:latentStyles>
-  <w:style w:type="paragraph" w:default="1" w:styleId="Normal">
-    <w:name w:val="Normal"/>
-    <w:qFormat/>
-    <w:rsid w:val="0068181D"/>
-    <w:rPr>
-      <w:rFonts w:ascii="Segoe UI" w:hAnsi="Segoe UI"/>
-      <w:color w:val="000000" w:themeColor="text1"/>
-    </w:rPr>
-  </w:style>
-  <w:style w:type="paragraph" w:styleId="Heading1">
-    <w:name w:val="heading 1"/>
-    <w:basedOn w:val="Normal"/>
-    <w:next w:val="Normal"/>
-    <w:link w:val="Heading1Char"/>
-    <w:uiPriority w:val="9"/>
-    <w:qFormat/>
-    <w:rsid w:val="0068181D"/>
-    <w:pPr>
-      <w:keepNext/>
-      <w:keepLines/>
-      <w:spacing w:before="240" w:after="0"/>
-      <w:outlineLvl w:val="0"/>
-    </w:pPr>
-    <w:rPr>
-      <w:rFonts w:eastAsiaTheme="majorEastAsia" w:cstheme="majorBidi"/>
-      <w:sz w:val="32"/>
-      <w:szCs w:val="32"/>
-    </w:rPr>
-  </w:style>
-  <w:style w:type="paragraph" w:styleId="Heading2">
-    <w:name w:val="heading 2"/>
-    <w:basedOn w:val="Normal"/>
-    <w:next w:val="Normal"/>
-    <w:link w:val="Heading2Char"/>
-    <w:uiPriority w:val="9"/>
-    <w:unhideWhenUsed/>
-    <w:qFormat/>
-    <w:rsid w:val="004A4649"/>
-    <w:pPr>
-      <w:keepNext/>
-      <w:keepLines/>
-      <w:pBdr>
-        <w:bottom w:val="single" w:sz="4" w:space="1" w:color="auto"/>
-      </w:pBdr>
-      <w:spacing w:before="40" w:after="0"/>
-      <w:outlineLvl w:val="1"/>
-    </w:pPr>
-    <w:rPr>
-      <w:rFonts w:eastAsiaTheme="majorEastAsia" w:cstheme="majorBidi"/>
-      <w:sz w:val="36"/>
-      <w:szCs w:val="26"/>
-    </w:rPr>
-  </w:style>
-  <w:style w:type="character" w:default="1" w:styleId="DefaultParagraphFont">
-    <w:name w:val="Default Paragraph Font"/>
-    <w:uiPriority w:val="1"/>
-    <w:semiHidden/>
-    <w:unhideWhenUsed/>
-  </w:style>
-  <w:style w:type="table" w:default="1" w:styleId="TableNormal">
-    <w:name w:val="Normal Table"/>
-    <w:uiPriority w:val="99"/>
-    <w:semiHidden/>
-    <w:unhideWhenUsed/>
-    <w:tblPr>
-      <w:tblInd w:w="0" w:type="dxa"/>
-      <w:tblCellMar>
-        <w:top w:w="0" w:type="dxa"/>
-        <w:left w:w="108" w:type="dxa"/>
-        <w:bottom w:w="0" w:type="dxa"/>
-        <w:right w:w="108" w:type="dxa"/>
-      </w:tblCellMar>
-    </w:tblPr>
-  </w:style>
-  <w:style w:type="numbering" w:default="1" w:styleId="NoList">
-    <w:name w:val="No List"/>
-    <w:uiPriority w:val="99"/>
-    <w:semiHidden/>
-    <w:unhideWhenUsed/>
-  </w:style>
-  <w:style w:type="character" w:customStyle="1" w:styleId="Heading1Char">
-    <w:name w:val="Heading 1 Char"/>
-    <w:basedOn w:val="DefaultParagraphFont"/>
-    <w:link w:val="Heading1"/>
-    <w:uiPriority w:val="9"/>
-    <w:rsid w:val="0068181D"/>
-    <w:rPr>
-      <w:rFonts w:ascii="Segoe UI" w:eastAsiaTheme="majorEastAsia" w:hAnsi="Segoe UI" w:cstheme="majorBidi"/>
-      <w:color w:val="000000" w:themeColor="text1"/>
-      <w:sz w:val="32"/>
-      <w:szCs w:val="32"/>
-    </w:rPr>
-  </w:style>
-  <w:style w:type="character" w:customStyle="1" w:styleId="Heading2Char">
-    <w:name w:val="Heading 2 Char"/>
-    <w:basedOn w:val="DefaultParagraphFont"/>
-    <w:link w:val="Heading2"/>
-    <w:uiPriority w:val="9"/>
-    <w:rsid w:val="004A4649"/>
-    <w:rPr>
-      <w:rFonts w:ascii="Segoe UI" w:eastAsiaTheme="majorEastAsia" w:hAnsi="Segoe UI" w:cstheme="majorBidi"/>
-      <w:color w:val="000000" w:themeColor="text1"/>
-      <w:sz w:val="36"/>
-      <w:szCs w:val="26"/>
-    </w:rPr>
-  </w:style>
-  <w:style w:type="paragraph" w:styleId="Subtitle">
-    <w:name w:val="Subtitle"/>
-    <w:basedOn w:val="Normal"/>
-    <w:next w:val="Normal"/>
-    <w:link w:val="SubtitleChar"/>
-    <w:uiPriority w:val="11"/>
-    <w:qFormat/>
-    <w:rsid w:val="0068181D"/>
-    <w:pPr>
-      <w:numPr>
-        <w:ilvl w:val="1"/>
-      </w:numPr>
-    </w:pPr>
-    <w:rPr>
-      <w:rFonts w:asciiTheme="minorHAnsi" w:eastAsiaTheme="minorEastAsia" w:hAnsiTheme="minorHAnsi"/>
-      <w:color w:val="5A5A5A" w:themeColor="text1" w:themeTint="A5"/>
-      <w:spacing w:val="15"/>
-    </w:rPr>
-  </w:style>
-  <w:style w:type="character" w:customStyle="1" w:styleId="SubtitleChar">
-    <w:name w:val="Subtitle Char"/>
-    <w:basedOn w:val="DefaultParagraphFont"/>
-    <w:link w:val="Subtitle"/>
-    <w:uiPriority w:val="11"/>
-    <w:rsid w:val="0068181D"/>
-    <w:rPr>
-      <w:rFonts w:eastAsiaTheme="minorEastAsia"/>
-      <w:color w:val="5A5A5A" w:themeColor="text1" w:themeTint="A5"/>
-      <w:spacing w:val="15"/>
-    </w:rPr>
-  </w:style>
-  <w:style w:type="paragraph" w:styleId="ListParagraph">
-    <w:name w:val="List Paragraph"/>
-    <w:basedOn w:val="Normal"/>
-    <w:uiPriority w:val="34"/>
-    <w:qFormat/>
-    <w:rsid w:val="0068181D"/>
-    <w:pPr>
-      <w:ind w:left="720"/>
-      <w:contextualSpacing/>
-    </w:pPr>
-  </w:style>
-  <w:style w:type="paragraph" w:styleId="Title">
-    <w:name w:val="Title"/>
-    <w:basedOn w:val="Normal"/>
-    <w:next w:val="Normal"/>
-    <w:link w:val="TitleChar"/>
-    <w:uiPriority w:val="10"/>
-    <w:qFormat/>
-    <w:rsid w:val="00DA24C3"/>
-    <w:pPr>
-      <w:spacing w:after="0" w:line="240" w:lineRule="auto"/>
-      <w:contextualSpacing/>
-    </w:pPr>
-    <w:rPr>
-      <w:rFonts w:asciiTheme="majorHAnsi" w:eastAsiaTheme="majorEastAsia" w:hAnsiTheme="majorHAnsi" w:cstheme="majorBidi"/>
-      <w:color w:val="auto"/>
-      <w:spacing w:val="-10"/>
-      <w:kern w:val="28"/>
-      <w:sz w:val="56"/>
-      <w:szCs w:val="56"/>
-    </w:rPr>
-  </w:style>
-  <w:style w:type="character" w:customStyle="1" w:styleId="TitleChar">
-    <w:name w:val="Title Char"/>
-    <w:basedOn w:val="DefaultParagraphFont"/>
-    <w:link w:val="Title"/>
-    <w:uiPriority w:val="10"/>
-    <w:rsid w:val="00DA24C3"/>
-    <w:rPr>
-      <w:rFonts w:asciiTheme="majorHAnsi" w:eastAsiaTheme="majorEastAsia" w:hAnsiTheme="majorHAnsi" w:cstheme="majorBidi"/>
-      <w:spacing w:val="-10"/>
-      <w:kern w:val="28"/>
-      <w:sz w:val="56"/>
-      <w:szCs w:val="56"/>
-    </w:rPr>
-  </w:style>
-  <w:style w:type="paragraph" w:customStyle="1" w:styleId="Code">
-    <w:name w:val="Code"/>
-    <w:basedOn w:val="Normal"/>
-    <w:link w:val="CodeChar"/>
-    <w:qFormat/>
-    <w:rsid w:val="00371E52"/>
-    <w:pPr>
-      <w:pBdr>
-        <w:top w:val="single" w:sz="8" w:space="12" w:color="auto"/>
-        <w:left w:val="single" w:sz="8" w:space="12" w:color="auto"/>
-        <w:bottom w:val="single" w:sz="8" w:space="12" w:color="auto"/>
-        <w:right w:val="single" w:sz="8" w:space="12" w:color="auto"/>
-      </w:pBdr>
-      <w:shd w:val="clear" w:color="auto" w:fill="F2F2F2" w:themeFill="background1" w:themeFillShade="F2"/>
-      <w:spacing w:after="0" w:line="216" w:lineRule="auto"/>
-      <w:ind w:left="144" w:right="144"/>
-    </w:pPr>
-    <w:rPr>
-      <w:rFonts w:ascii="Consolas" w:hAnsi="Consolas"/>
-      <w:noProof/>
-      <w:sz w:val="18"/>
-    </w:rPr>
-  </w:style>
-  <w:style w:type="character" w:styleId="Hyperlink">
-    <w:name w:val="Hyperlink"/>
-    <w:basedOn w:val="DefaultParagraphFont"/>
-    <w:uiPriority w:val="99"/>
-    <w:unhideWhenUsed/>
-    <w:rsid w:val="008E428E"/>
-    <w:rPr>
-      <w:color w:val="0563C1" w:themeColor="hyperlink"/>
-      <w:u w:val="single"/>
-    </w:rPr>
-  </w:style>
-  <w:style w:type="character" w:customStyle="1" w:styleId="CodeChar">
-    <w:name w:val="Code Char"/>
-    <w:basedOn w:val="DefaultParagraphFont"/>
-    <w:link w:val="Code"/>
-    <w:rsid w:val="00371E52"/>
-    <w:rPr>
-      <w:rFonts w:ascii="Consolas" w:hAnsi="Consolas"/>
-      <w:noProof/>
-      <w:color w:val="000000" w:themeColor="text1"/>
-      <w:sz w:val="18"/>
-      <w:shd w:val="clear" w:color="auto" w:fill="F2F2F2" w:themeFill="background1" w:themeFillShade="F2"/>
-    </w:rPr>
-  </w:style>
-  <w:style w:type="paragraph" w:styleId="NoSpacing">
-    <w:name w:val="No Spacing"/>
-    <w:uiPriority w:val="1"/>
-    <w:qFormat/>
-    <w:rsid w:val="00B13EF6"/>
-    <w:pPr>
-      <w:spacing w:after="0" w:line="240" w:lineRule="auto"/>
-    </w:pPr>
-    <w:rPr>
-      <w:rFonts w:ascii="Segoe UI" w:hAnsi="Segoe UI"/>
-      <w:color w:val="000000" w:themeColor="text1"/>
-    </w:rPr>
-  </w:style>
-  <w:style w:type="paragraph" w:styleId="NormalWeb">
-    <w:name w:val="Normal (Web)"/>
-    <w:basedOn w:val="Normal"/>
-    <w:uiPriority w:val="99"/>
-    <w:semiHidden/>
-    <w:unhideWhenUsed/>
-    <w:rsid w:val="00B263FB"/>
-    <w:pPr>
-      <w:spacing w:before="100" w:beforeAutospacing="1" w:after="100" w:afterAutospacing="1" w:line="240" w:lineRule="auto"/>
-    </w:pPr>
-    <w:rPr>
-      <w:rFonts w:ascii="Times New Roman" w:eastAsia="Times New Roman" w:hAnsi="Times New Roman" w:cs="Times New Roman"/>
-      <w:color w:val="auto"/>
-      <w:sz w:val="24"/>
-      <w:szCs w:val="24"/>
-      <w:lang w:eastAsia="ko-KR"/>
-    </w:rPr>
-  </w:style>
-  <w:style w:type="character" w:styleId="Strong">
-    <w:name w:val="Strong"/>
-    <w:basedOn w:val="DefaultParagraphFont"/>
-    <w:uiPriority w:val="22"/>
-    <w:qFormat/>
-    <w:rsid w:val="00B263FB"/>
-    <w:rPr>
-      <w:b/>
-      <w:bCs/>
-    </w:rPr>
-  </w:style>
-  <w:style w:type="character" w:customStyle="1" w:styleId="apple-converted-space">
-    <w:name w:val="apple-converted-space"/>
-    <w:basedOn w:val="DefaultParagraphFont"/>
-    <w:rsid w:val="00B263FB"/>
-  </w:style>
-  <w:style w:type="character" w:styleId="Emphasis">
-    <w:name w:val="Emphasis"/>
-    <w:basedOn w:val="DefaultParagraphFont"/>
-    <w:uiPriority w:val="20"/>
-    <w:qFormat/>
-    <w:rsid w:val="00FC4DE3"/>
-    <w:rPr>
-      <w:i/>
-      <w:iCs/>
-    </w:rPr>
-  </w:style>
-  <w:style w:type="paragraph" w:styleId="HTMLPreformatted">
-    <w:name w:val="HTML Preformatted"/>
-    <w:basedOn w:val="Normal"/>
-    <w:link w:val="HTMLPreformattedChar"/>
-    <w:uiPriority w:val="99"/>
-    <w:semiHidden/>
-    <w:unhideWhenUsed/>
-    <w:rsid w:val="00041D0D"/>
-    <w:pPr>
-      <w:tabs>
-        <w:tab w:val="left" w:pos="916"/>
-        <w:tab w:val="left" w:pos="1832"/>
-        <w:tab w:val="left" w:pos="2748"/>
-        <w:tab w:val="left" w:pos="3664"/>
-        <w:tab w:val="left" w:pos="4580"/>
-        <w:tab w:val="left" w:pos="5496"/>
-        <w:tab w:val="left" w:pos="6412"/>
-        <w:tab w:val="left" w:pos="7328"/>
-        <w:tab w:val="left" w:pos="8244"/>
-        <w:tab w:val="left" w:pos="9160"/>
-        <w:tab w:val="left" w:pos="10076"/>
-        <w:tab w:val="left" w:pos="10992"/>
-        <w:tab w:val="left" w:pos="11908"/>
-        <w:tab w:val="left" w:pos="12824"/>
-        <w:tab w:val="left" w:pos="13740"/>
-        <w:tab w:val="left" w:pos="14656"/>
-      </w:tabs>
-      <w:spacing w:after="0" w:line="240" w:lineRule="auto"/>
-    </w:pPr>
-    <w:rPr>
-      <w:rFonts w:ascii="Courier New" w:eastAsia="Times New Roman" w:hAnsi="Courier New" w:cs="Courier New"/>
-      <w:color w:val="auto"/>
-      <w:sz w:val="20"/>
-      <w:szCs w:val="20"/>
-      <w:lang w:eastAsia="ko-KR"/>
-    </w:rPr>
-  </w:style>
-  <w:style w:type="character" w:customStyle="1" w:styleId="HTMLPreformattedChar">
-    <w:name w:val="HTML Preformatted Char"/>
-    <w:basedOn w:val="DefaultParagraphFont"/>
-    <w:link w:val="HTMLPreformatted"/>
-    <w:uiPriority w:val="99"/>
-    <w:semiHidden/>
-    <w:rsid w:val="00041D0D"/>
-    <w:rPr>
-      <w:rFonts w:ascii="Courier New" w:eastAsia="Times New Roman" w:hAnsi="Courier New" w:cs="Courier New"/>
-      <w:sz w:val="20"/>
-      <w:szCs w:val="20"/>
-      <w:lang w:eastAsia="ko-KR"/>
-    </w:rPr>
-  </w:style>
-  <w:style w:type="character" w:customStyle="1" w:styleId="pln">
-    <w:name w:val="pln"/>
-    <w:basedOn w:val="DefaultParagraphFont"/>
-    <w:rsid w:val="00041D0D"/>
-  </w:style>
-  <w:style w:type="character" w:customStyle="1" w:styleId="pun">
-    <w:name w:val="pun"/>
-    <w:basedOn w:val="DefaultParagraphFont"/>
-    <w:rsid w:val="00041D0D"/>
-  </w:style>
-  <w:style w:type="character" w:customStyle="1" w:styleId="lit">
-    <w:name w:val="lit"/>
-    <w:basedOn w:val="DefaultParagraphFont"/>
-    <w:rsid w:val="00041D0D"/>
-  </w:style>
-  <w:style w:type="character" w:customStyle="1" w:styleId="kwd">
-    <w:name w:val="kwd"/>
-    <w:basedOn w:val="DefaultParagraphFont"/>
-    <w:rsid w:val="00F4200C"/>
-  </w:style>
-  <w:style w:type="paragraph" w:styleId="BalloonText">
-    <w:name w:val="Balloon Text"/>
-    <w:basedOn w:val="Normal"/>
-    <w:link w:val="BalloonTextChar"/>
-    <w:uiPriority w:val="99"/>
-    <w:semiHidden/>
-    <w:unhideWhenUsed/>
-    <w:rsid w:val="00AB41C5"/>
-    <w:pPr>
-      <w:spacing w:after="0" w:line="240" w:lineRule="auto"/>
-    </w:pPr>
-    <w:rPr>
-      <w:rFonts w:cs="Segoe UI"/>
-      <w:sz w:val="18"/>
-      <w:szCs w:val="18"/>
-    </w:rPr>
-  </w:style>
-  <w:style w:type="character" w:customStyle="1" w:styleId="BalloonTextChar">
-    <w:name w:val="Balloon Text Char"/>
-    <w:basedOn w:val="DefaultParagraphFont"/>
-    <w:link w:val="BalloonText"/>
-    <w:uiPriority w:val="99"/>
-    <w:semiHidden/>
-    <w:rsid w:val="00AB41C5"/>
-    <w:rPr>
-      <w:rFonts w:ascii="Segoe UI" w:hAnsi="Segoe UI" w:cs="Segoe UI"/>
-      <w:color w:val="000000" w:themeColor="text1"/>
-      <w:sz w:val="18"/>
-      <w:szCs w:val="18"/>
-    </w:rPr>
-  </w:style>
-  <w:style w:type="character" w:customStyle="1" w:styleId="typ">
-    <w:name w:val="typ"/>
-    <w:basedOn w:val="DefaultParagraphFont"/>
-    <w:rsid w:val="00D05F93"/>
-  </w:style>
-  <w:style w:type="table" w:styleId="TableGrid">
-    <w:name w:val="Table Grid"/>
-    <w:basedOn w:val="TableNormal"/>
-    <w:uiPriority w:val="39"/>
-    <w:rsid w:val="00A96A71"/>
-    <w:pPr>
-      <w:spacing w:after="0" w:line="240" w:lineRule="auto"/>
-    </w:pPr>
-    <w:tblPr>
-      <w:tblInd w:w="0" w:type="dxa"/>
-      <w:tblBorders>
-        <w:top w:val="single" w:sz="4" w:space="0" w:color="auto"/>
-        <w:left w:val="single" w:sz="4" w:space="0" w:color="auto"/>
-        <w:bottom w:val="single" w:sz="4" w:space="0" w:color="auto"/>
-        <w:right w:val="single" w:sz="4" w:space="0" w:color="auto"/>
-        <w:insideH w:val="single" w:sz="4" w:space="0" w:color="auto"/>
-        <w:insideV w:val="single" w:sz="4" w:space="0" w:color="auto"/>
-      </w:tblBorders>
-      <w:tblCellMar>
-        <w:top w:w="0" w:type="dxa"/>
-        <w:left w:w="108" w:type="dxa"/>
-        <w:bottom w:w="0" w:type="dxa"/>
-        <w:right w:w="108" w:type="dxa"/>
-      </w:tblCellMar>
-    </w:tblPr>
-  </w:style>
-</w:styles>
-</file>
-
-<file path=word/stylesWithEffects.xml><?xml version="1.0" encoding="utf-8"?>
-<w:styles xmlns:wpc="http://schemas.microsoft.com/office/word/2010/wordprocessingCanvas" xmlns:mo="http://schemas.microsoft.com/office/mac/office/2008/main" xmlns:mc="http://schemas.openxmlformats.org/markup-compatibility/2006" xmlns:mv="urn:schemas-microsoft-com:mac:vml" xmlns:o="urn:schemas-microsoft-com:office:office" xmlns:r="http://schemas.openxmlformats.org/officeDocument/2006/relationships" xmlns:m="http://schemas.openxmlformats.org/officeDocument/2006/math" xmlns:v="urn:schemas-microsoft-com:vml" xmlns:wp14="http://schemas.microsoft.com/office/word/2010/wordprocessingDrawing" xmlns:wp="http://schemas.openxmlformats.org/drawingml/2006/wordprocessingDrawing" xmlns:w10="urn:schemas-microsoft-com:office:word" xmlns:w="http://schemas.openxmlformats.org/wordprocessingml/2006/main" xmlns:w14="http://schemas.microsoft.com/office/word/2010/wordml" xmlns:wpg="http://schemas.microsoft.com/office/word/2010/wordprocessingGroup" xmlns:wpi="http://schemas.microsoft.com/office/word/2010/wordprocessingInk" xmlns:wne="http://schemas.microsoft.com/office/word/2006/wordml" xmlns:wps="http://schemas.microsoft.com/office/word/2010/wordprocessingShape" mc:Ignorable="w14 wp14">
-  <w:docDefaults>
-    <w:rPrDefault>
-      <w:rPr>
-        <w:rFonts w:asciiTheme="minorHAnsi" w:eastAsia="Batang" w:hAnsiTheme="minorHAnsi" w:cstheme="minorBidi"/>
-        <w:sz w:val="22"/>
-        <w:szCs w:val="22"/>
-        <w:lang w:val="en-US" w:eastAsia="en-US" w:bidi="ar-SA"/>
-      </w:rPr>
-    </w:rPrDefault>
-    <w:pPrDefault>
-      <w:pPr>
-        <w:spacing w:after="160" w:line="259" w:lineRule="auto"/>
-      </w:pPr>
-    </w:pPrDefault>
-  </w:docDefaults>
-  <w:latentStyles w:defLockedState="0" w:defUIPriority="99" w:defSemiHidden="1" w:defUnhideWhenUsed="1" w:defQFormat="0" w:count="276">
-    <w:lsdException w:name="Normal" w:semiHidden="0" w:uiPriority="0" w:unhideWhenUsed="0" w:qFormat="1"/>
-    <w:lsdException w:name="heading 1" w:semiHidden="0" w:uiPriority="9" w:unhideWhenUsed="0" w:qFormat="1"/>
-    <w:lsdException w:name="heading 2" w:uiPriority="9" w:qFormat="1"/>
-    <w:lsdException w:name="heading 3" w:uiPriority="9" w:qFormat="1"/>
-    <w:lsdException w:name="heading 4" w:uiPriority="9" w:qFormat="1"/>
-    <w:lsdException w:name="heading 5" w:uiPriority="9" w:qFormat="1"/>
-    <w:lsdException w:name="heading 6" w:uiPriority="9" w:qFormat="1"/>
-    <w:lsdException w:name="heading 7" w:uiPriority="9" w:qFormat="1"/>
-    <w:lsdException w:name="heading 8" w:uiPriority="9" w:qFormat="1"/>
-    <w:lsdException w:name="heading 9" w:uiPriority="9" w:qFormat="1"/>
-    <w:lsdException w:name="toc 1" w:uiPriority="39"/>
-    <w:lsdException w:name="toc 2" w:uiPriority="39"/>
-    <w:lsdException w:name="toc 3" w:uiPriority="39"/>
-    <w:lsdException w:name="toc 4" w:uiPriority="39"/>
-    <w:lsdException w:name="toc 5" w:uiPriority="39"/>
-    <w:lsdException w:name="toc 6" w:uiPriority="39"/>
-    <w:lsdException w:name="toc 7" w:uiPriority="39"/>
-    <w:lsdException w:name="toc 8" w:uiPriority="39"/>
-    <w:lsdException w:name="toc 9" w:uiPriority="39"/>
-    <w:lsdException w:name="caption" w:uiPriority="35" w:qFormat="1"/>
-    <w:lsdException w:name="Title" w:semiHidden="0" w:uiPriority="10" w:unhideWhenUsed="0" w:qFormat="1"/>
-    <w:lsdException w:name="Default Paragraph Font" w:uiPriority="1"/>
-    <w:lsdException w:name="Subtitle" w:semiHidden="0" w:uiPriority="11" w:unhideWhenUsed="0" w:qFormat="1"/>
-    <w:lsdException w:name="Strong" w:semiHidden="0" w:uiPriority="22" w:unhideWhenUsed="0" w:qFormat="1"/>
-    <w:lsdException w:name="Emphasis" w:semiHidden="0" w:uiPriority="20" w:unhideWhenUsed="0" w:qFormat="1"/>
-    <w:lsdException w:name="Table Grid" w:semiHidden="0" w:uiPriority="39" w:unhideWhenUsed="0"/>
-    <w:lsdException w:name="Note Level 1" w:semiHidden="0" w:unhideWhenUsed="0"/>
-    <w:lsdException w:name="Note Level 2" w:semiHidden="0" w:unhideWhenUsed="0"/>
-    <w:lsdException w:name="Note Level 3" w:semiHidden="0" w:unhideWhenUsed="0"/>
-    <w:lsdException w:name="Note Level 4" w:semiHidden="0" w:unhideWhenUsed="0"/>
-    <w:lsdException w:name="Note Level 5" w:semiHidden="0" w:unhideWhenUsed="0"/>
-    <w:lsdException w:name="Note Level 6" w:semiHidden="0" w:unhideWhenUsed="0"/>
-    <w:lsdException w:name="Note Level 7" w:semiHidden="0" w:unhideWhenUsed="0"/>
-    <w:lsdException w:name="Note Level 8" w:semiHidden="0" w:unhideWhenUsed="0"/>
-    <w:lsdException w:name="Note Level 9" w:semiHidden="0" w:unhideWhenUsed="0"/>
-    <w:lsdException w:name="Placeholder Text" w:unhideWhenUsed="0"/>
-    <w:lsdException w:name="No Spacing" w:semiHidden="0" w:uiPriority="1" w:unhideWhenUsed="0" w:qFormat="1"/>
-    <w:lsdException w:name="Light Shading" w:semiHidden="0" w:uiPriority="60" w:unhideWhenUsed="0"/>
-    <w:lsdException w:name="Light List" w:semiHidden="0" w:uiPriority="61" w:unhideWhenUsed="0"/>
-    <w:lsdException w:name="Light Grid" w:semiHidden="0" w:uiPriority="62" w:unhideWhenUsed="0"/>
-    <w:lsdException w:name="Medium Shading 1" w:semiHidden="0" w:uiPriority="63" w:unhideWhenUsed="0"/>
-    <w:lsdException w:name="Medium Shading 2" w:semiHidden="0" w:uiPriority="64" w:unhideWhenUsed="0"/>
-    <w:lsdException w:name="Medium List 1" w:semiHidden="0" w:uiPriority="65" w:unhideWhenUsed="0"/>
-    <w:lsdException w:name="Medium List 2" w:semiHidden="0" w:uiPriority="66" w:unhideWhenUsed="0"/>
-    <w:lsdException w:name="Medium Grid 1" w:semiHidden="0" w:uiPriority="67" w:unhideWhenUsed="0"/>
-    <w:lsdException w:name="Medium Grid 2" w:semiHidden="0" w:uiPriority="68" w:unhideWhenUsed="0"/>
-    <w:lsdException w:name="Medium Grid 3" w:semiHidden="0" w:uiPriority="69" w:unhideWhenUsed="0"/>
-    <w:lsdException w:name="Dark List" w:semiHidden="0" w:uiPriority="70" w:unhideWhenUsed="0"/>
-    <w:lsdException w:name="Colorful Shading" w:semiHidden="0" w:uiPriority="71" w:unhideWhenUsed="0"/>
-    <w:lsdException w:name="Colorful List" w:semiHidden="0" w:uiPriority="72" w:unhideWhenUsed="0"/>
-    <w:lsdException w:name="Colorful Grid" w:semiHidden="0" w:uiPriority="73" w:unhideWhenUsed="0"/>
-    <w:lsdException w:name="Light Shading Accent 1" w:semiHidden="0" w:uiPriority="60" w:unhideWhenUsed="0"/>
-    <w:lsdException w:name="Light List Accent 1" w:semiHidden="0" w:uiPriority="61" w:unhideWhenUsed="0"/>
-    <w:lsdException w:name="Light Grid Accent 1" w:semiHidden="0" w:uiPriority="62" w:unhideWhenUsed="0"/>
-    <w:lsdException w:name="Medium Shading 1 Accent 1" w:semiHidden="0" w:uiPriority="63" w:unhideWhenUsed="0"/>
-    <w:lsdException w:name="Medium Shading 2 Accent 1" w:semiHidden="0" w:uiPriority="64" w:unhideWhenUsed="0"/>
-    <w:lsdException w:name="Medium List 1 Accent 1" w:semiHidden="0" w:uiPriority="65" w:unhideWhenUsed="0"/>
-    <w:lsdException w:name="Revision" w:unhideWhenUsed="0"/>
-    <w:lsdException w:name="List Paragraph" w:semiHidden="0" w:uiPriority="34" w:unhideWhenUsed="0" w:qFormat="1"/>
-    <w:lsdException w:name="Quote" w:semiHidden="0" w:uiPriority="29" w:unhideWhenUsed="0" w:qFormat="1"/>
-    <w:lsdException w:name="Intense Quote" w:semiHidden="0" w:uiPriority="30" w:unhideWhenUsed="0" w:qFormat="1"/>
-    <w:lsdException w:name="Medium List 2 Accent 1" w:semiHidden="0" w:uiPriority="66" w:unhideWhenUsed="0"/>
-    <w:lsdException w:name="Medium Grid 1 Accent 1" w:semiHidden="0" w:uiPriority="67" w:unhideWhenUsed="0"/>
-    <w:lsdException w:name="Medium Grid 2 Accent 1" w:semiHidden="0" w:uiPriority="68" w:unhideWhenUsed="0"/>
-    <w:lsdException w:name="Medium Grid 3 Accent 1" w:semiHidden="0" w:uiPriority="69" w:unhideWhenUsed="0"/>
-    <w:lsdException w:name="Dark List Accent 1" w:semiHidden="0" w:uiPriority="70" w:unhideWhenUsed="0"/>
-    <w:lsdException w:name="Colorful Shading Accent 1" w:semiHidden="0" w:uiPriority="71" w:unhideWhenUsed="0"/>
-    <w:lsdException w:name="Colorful List Accent 1" w:semiHidden="0" w:uiPriority="72" w:unhideWhenUsed="0"/>
-    <w:lsdException w:name="Colorful Grid Accent 1" w:semiHidden="0" w:uiPriority="73" w:unhideWhenUsed="0"/>
-    <w:lsdException w:name="Light Shading Accent 2" w:semiHidden="0" w:uiPriority="60" w:unhideWhenUsed="0"/>
-    <w:lsdException w:name="Light List Accent 2" w:semiHidden="0" w:uiPriority="61" w:unhideWhenUsed="0"/>
-    <w:lsdException w:name="Light Grid Accent 2" w:semiHidden="0" w:uiPriority="62" w:unhideWhenUsed="0"/>
-    <w:lsdException w:name="Medium Shading 1 Accent 2" w:semiHidden="0" w:uiPriority="63" w:unhideWhenUsed="0"/>
-    <w:lsdException w:name="Medium Shading 2 Accent 2" w:semiHidden="0" w:uiPriority="64" w:unhideWhenUsed="0"/>
-    <w:lsdException w:name="Medium List 1 Accent 2" w:semiHidden="0" w:uiPriority="65" w:unhideWhenUsed="0"/>
-    <w:lsdException w:name="Medium List 2 Accent 2" w:semiHidden="0" w:uiPriority="66" w:unhideWhenUsed="0"/>
-    <w:lsdException w:name="Medium Grid 1 Accent 2" w:semiHidden="0" w:uiPriority="67" w:unhideWhenUsed="0"/>
-    <w:lsdException w:name="Medium Grid 2 Accent 2" w:semiHidden="0" w:uiPriority="68" w:unhideWhenUsed="0"/>
-    <w:lsdException w:name="Medium Grid 3 Accent 2" w:semiHidden="0" w:uiPriority="69" w:unhideWhenUsed="0"/>
-    <w:lsdException w:name="Dark List Accent 2" w:semiHidden="0" w:uiPriority="70" w:unhideWhenUsed="0"/>
-    <w:lsdException w:name="Colorful Shading Accent 2" w:semiHidden="0" w:uiPriority="71" w:unhideWhenUsed="0"/>
-    <w:lsdException w:name="Colorful List Accent 2" w:semiHidden="0" w:uiPriority="72" w:unhideWhenUsed="0"/>
-    <w:lsdException w:name="Colorful Grid Accent 2" w:semiHidden="0" w:uiPriority="73" w:unhideWhenUsed="0"/>
-    <w:lsdException w:name="Light Shading Accent 3" w:semiHidden="0" w:uiPriority="60" w:unhideWhenUsed="0"/>
-    <w:lsdException w:name="Light List Accent 3" w:semiHidden="0" w:uiPriority="61" w:unhideWhenUsed="0"/>
-    <w:lsdException w:name="Light Grid Accent 3" w:semiHidden="0" w:uiPriority="62" w:unhideWhenUsed="0"/>
-    <w:lsdException w:name="Medium Shading 1 Accent 3" w:semiHidden="0" w:uiPriority="63" w:unhideWhenUsed="0"/>
-    <w:lsdException w:name="Medium Shading 2 Accent 3" w:semiHidden="0" w:uiPriority="64" w:unhideWhenUsed="0"/>
-    <w:lsdException w:name="Medium List 1 Accent 3" w:semiHidden="0" w:uiPriority="65" w:unhideWhenUsed="0"/>
-    <w:lsdException w:name="Medium List 2 Accent 3" w:semiHidden="0" w:uiPriority="66" w:unhideWhenUsed="0"/>
-    <w:lsdException w:name="Medium Grid 1 Accent 3" w:semiHidden="0" w:uiPriority="67" w:unhideWhenUsed="0"/>
-    <w:lsdException w:name="Medium Grid 2 Accent 3" w:semiHidden="0" w:uiPriority="68" w:unhideWhenUsed="0"/>
-    <w:lsdException w:name="Medium Grid 3 Accent 3" w:semiHidden="0" w:uiPriority="69" w:unhideWhenUsed="0"/>
-    <w:lsdException w:name="Dark List Accent 3" w:semiHidden="0" w:uiPriority="70" w:unhideWhenUsed="0"/>
-    <w:lsdException w:name="Colorful Shading Accent 3" w:semiHidden="0" w:uiPriority="71" w:unhideWhenUsed="0"/>
-    <w:lsdException w:name="Colorful List Accent 3" w:semiHidden="0" w:uiPriority="72" w:unhideWhenUsed="0"/>
-    <w:lsdException w:name="Colorful Grid Accent 3" w:semiHidden="0" w:uiPriority="73" w:unhideWhenUsed="0"/>
-    <w:lsdException w:name="Light Shading Accent 4" w:semiHidden="0" w:uiPriority="60" w:unhideWhenUsed="0"/>
-    <w:lsdException w:name="Light List Accent 4" w:semiHidden="0" w:uiPriority="61" w:unhideWhenUsed="0"/>
-    <w:lsdException w:name="Light Grid Accent 4" w:semiHidden="0" w:uiPriority="62" w:unhideWhenUsed="0"/>
-    <w:lsdException w:name="Medium Shading 1 Accent 4" w:semiHidden="0" w:uiPriority="63" w:unhideWhenUsed="0"/>
-    <w:lsdException w:name="Medium Shading 2 Accent 4" w:semiHidden="0" w:uiPriority="64" w:unhideWhenUsed="0"/>
-    <w:lsdException w:name="Medium List 1 Accent 4" w:semiHidden="0" w:uiPriority="65" w:unhideWhenUsed="0"/>
-    <w:lsdException w:name="Medium List 2 Accent 4" w:semiHidden="0" w:uiPriority="66" w:unhideWhenUsed="0"/>
-    <w:lsdException w:name="Medium Grid 1 Accent 4" w:semiHidden="0" w:uiPriority="67" w:unhideWhenUsed="0"/>
-    <w:lsdException w:name="Medium Grid 2 Accent 4" w:semiHidden="0" w:uiPriority="68" w:unhideWhenUsed="0"/>
-    <w:lsdException w:name="Medium Grid 3 Accent 4" w:semiHidden="0" w:uiPriority="69" w:unhideWhenUsed="0"/>
-    <w:lsdException w:name="Dark List Accent 4" w:semiHidden="0" w:uiPriority="70" w:unhideWhenUsed="0"/>
-    <w:lsdException w:name="Colorful Shading Accent 4" w:semiHidden="0" w:uiPriority="71" w:unhideWhenUsed="0"/>
-    <w:lsdException w:name="Colorful List Accent 4" w:semiHidden="0" w:uiPriority="72" w:unhideWhenUsed="0"/>
-    <w:lsdException w:name="Colorful Grid Accent 4" w:semiHidden="0" w:uiPriority="73" w:unhideWhenUsed="0"/>
-    <w:lsdException w:name="Light Shading Accent 5" w:semiHidden="0" w:uiPriority="60" w:unhideWhenUsed="0"/>
-    <w:lsdException w:name="Light List Accent 5" w:semiHidden="0" w:uiPriority="61" w:unhideWhenUsed="0"/>
-    <w:lsdException w:name="Light Grid Accent 5" w:semiHidden="0" w:uiPriority="62" w:unhideWhenUsed="0"/>
-    <w:lsdException w:name="Medium Shading 1 Accent 5" w:semiHidden="0" w:uiPriority="63" w:unhideWhenUsed="0"/>
-    <w:lsdException w:name="Medium Shading 2 Accent 5" w:semiHidden="0" w:uiPriority="64" w:unhideWhenUsed="0"/>
-    <w:lsdException w:name="Medium List 1 Accent 5" w:semiHidden="0" w:uiPriority="65" w:unhideWhenUsed="0"/>
-    <w:lsdException w:name="Medium List 2 Accent 5" w:semiHidden="0" w:uiPriority="66" w:unhideWhenUsed="0"/>
-    <w:lsdException w:name="Medium Grid 1 Accent 5" w:semiHidden="0" w:uiPriority="67" w:unhideWhenUsed="0"/>
-    <w:lsdException w:name="Medium Grid 2 Accent 5" w:semiHidden="0" w:uiPriority="68" w:unhideWhenUsed="0"/>
-    <w:lsdException w:name="Medium Grid 3 Accent 5" w:semiHidden="0" w:uiPriority="69" w:unhideWhenUsed="0"/>
-    <w:lsdException w:name="Dark List Accent 5" w:semiHidden="0" w:uiPriority="70" w:unhideWhenUsed="0"/>
-    <w:lsdException w:name="Colorful Shading Accent 5" w:semiHidden="0" w:uiPriority="71" w:unhideWhenUsed="0"/>
-    <w:lsdException w:name="Colorful List Accent 5" w:semiHidden="0" w:uiPriority="72" w:unhideWhenUsed="0"/>
-    <w:lsdException w:name="Colorful Grid Accent 5" w:semiHidden="0" w:uiPriority="73" w:unhideWhenUsed="0"/>
-    <w:lsdException w:name="Light Shading Accent 6" w:semiHidden="0" w:uiPriority="60" w:unhideWhenUsed="0"/>
-    <w:lsdException w:name="Light List Accent 6" w:semiHidden="0" w:uiPriority="61" w:unhideWhenUsed="0"/>
-    <w:lsdException w:name="Light Grid Accent 6" w:semiHidden="0" w:uiPriority="62" w:unhideWhenUsed="0"/>
-    <w:lsdException w:name="Medium Shading 1 Accent 6" w:semiHidden="0" w:uiPriority="63" w:unhideWhenUsed="0"/>
-    <w:lsdException w:name="Medium Shading 2 Accent 6" w:semiHidden="0" w:uiPriority="64" w:unhideWhenUsed="0"/>
-    <w:lsdException w:name="Medium List 1 Accent 6" w:semiHidden="0" w:uiPriority="65" w:unhideWhenUsed="0"/>
-    <w:lsdException w:name="Medium List 2 Accent 6" w:semiHidden="0" w:uiPriority="66" w:unhideWhenUsed="0"/>
-    <w:lsdException w:name="Medium Grid 1 Accent 6" w:semiHidden="0" w:uiPriority="67" w:unhideWhenUsed="0"/>
-    <w:lsdException w:name="Medium Grid 2 Accent 6" w:semiHidden="0" w:uiPriority="68" w:unhideWhenUsed="0"/>
-    <w:lsdException w:name="Medium Grid 3 Accent 6" w:semiHidden="0" w:uiPriority="69" w:unhideWhenUsed="0"/>
-    <w:lsdException w:name="Dark List Accent 6" w:semiHidden="0" w:uiPriority="70" w:unhideWhenUsed="0"/>
-    <w:lsdException w:name="Colorful Shading Accent 6" w:semiHidden="0" w:uiPriority="71" w:unhideWhenUsed="0"/>
-    <w:lsdException w:name="Colorful List Accent 6" w:semiHidden="0" w:uiPriority="72" w:unhideWhenUsed="0"/>
-    <w:lsdException w:name="Colorful Grid Accent 6" w:semiHidden="0" w:uiPriority="73" w:unhideWhenUsed="0"/>
-    <w:lsdException w:name="Subtle Emphasis" w:semiHidden="0" w:uiPriority="19" w:unhideWhenUsed="0" w:qFormat="1"/>
-    <w:lsdException w:name="Intense Emphasis" w:semiHidden="0" w:uiPriority="21" w:unhideWhenUsed="0" w:qFormat="1"/>
-    <w:lsdException w:name="Subtle Reference" w:semiHidden="0" w:uiPriority="31" w:unhideWhenUsed="0" w:qFormat="1"/>
-    <w:lsdException w:name="Intense Reference" w:semiHidden="0" w:uiPriority="32" w:unhideWhenUsed="0" w:qFormat="1"/>
-    <w:lsdException w:name="Book Title" w:semiHidden="0" w:uiPriority="33" w:unhideWhenUsed="0" w:qFormat="1"/>
-    <w:lsdException w:name="Bibliography" w:uiPriority="37"/>
-    <w:lsdException w:name="TOC Heading" w:uiPriority="39" w:qFormat="1"/>
+  <w:latentStyles w:defLockedState="0" w:defUIPriority="99" w:defSemiHidden="0" w:defUnhideWhenUsed="0" w:defQFormat="0" w:count="382">
+    <w:lsdException w:name="Normal" w:uiPriority="0" w:qFormat="1"/>
+    <w:lsdException w:name="heading 1" w:uiPriority="9" w:qFormat="1"/>
+    <w:lsdException w:name="heading 2" w:semiHidden="1" w:uiPriority="9" w:unhideWhenUsed="1" w:qFormat="1"/>
+    <w:lsdException w:name="heading 3" w:semiHidden="1" w:uiPriority="9" w:unhideWhenUsed="1" w:qFormat="1"/>
+    <w:lsdException w:name="heading 4" w:semiHidden="1" w:uiPriority="9" w:unhideWhenUsed="1" w:qFormat="1"/>
+    <w:lsdException w:name="heading 5" w:semiHidden="1" w:uiPriority="9" w:unhideWhenUsed="1" w:qFormat="1"/>
+    <w:lsdException w:name="heading 6" w:semiHidden="1" w:uiPriority="9" w:unhideWhenUsed="1" w:qFormat="1"/>
+    <w:lsdException w:name="heading 7" w:semiHidden="1" w:uiPriority="9" w:unhideWhenUsed="1" w:qFormat="1"/>
+    <w:lsdException w:name="heading 8" w:semiHidden="1" w:uiPriority="9" w:unhideWhenUsed="1" w:qFormat="1"/>
+    <w:lsdException w:name="heading 9" w:semiHidden="1" w:uiPriority="9" w:unhideWhenUsed="1" w:qFormat="1"/>
+    <w:lsdException w:name="index 1" w:semiHidden="1" w:unhideWhenUsed="1"/>
+    <w:lsdException w:name="index 2" w:semiHidden="1" w:unhideWhenUsed="1"/>
+    <w:lsdException w:name="index 3" w:semiHidden="1" w:unhideWhenUsed="1"/>
+    <w:lsdException w:name="index 4" w:semiHidden="1" w:unhideWhenUsed="1"/>
+    <w:lsdException w:name="index 5" w:semiHidden="1" w:unhideWhenUsed="1"/>
+    <w:lsdException w:name="index 6" w:semiHidden="1" w:unhideWhenUsed="1"/>
+    <w:lsdException w:name="index 7" w:semiHidden="1" w:unhideWhenUsed="1"/>
+    <w:lsdException w:name="index 8" w:semiHidden="1" w:unhideWhenUsed="1"/>
+    <w:lsdException w:name="index 9" w:semiHidden="1" w:unhideWhenUsed="1"/>
+    <w:lsdException w:name="toc 1" w:semiHidden="1" w:uiPriority="39" w:unhideWhenUsed="1"/>
+    <w:lsdException w:name="toc 2" w:semiHidden="1" w:uiPriority="39" w:unhideWhenUsed="1"/>
+    <w:lsdException w:name="toc 3" w:semiHidden="1" w:uiPriority="39" w:unhideWhenUsed="1"/>
+    <w:lsdException w:name="toc 4" w:semiHidden="1" w:uiPriority="39" w:unhideWhenUsed="1"/>
+    <w:lsdException w:name="toc 5" w:semiHidden="1" w:uiPriority="39" w:unhideWhenUsed="1"/>
+    <w:lsdException w:name="toc 6" w:semiHidden="1" w:uiPriority="39" w:unhideWhenUsed="1"/>
+    <w:lsdException w:name="toc 7" w:semiHidden="1" w:uiPriority="39" w:unhideWhenUsed="1"/>
+    <w:lsdException w:name="toc 8" w:semiHidden="1" w:uiPriority="39" w:unhideWhenUsed="1"/>
+    <w:lsdException w:name="toc 9" w:semiHidden="1" w:uiPriority="39" w:unhideWhenUsed="1"/>
+    <w:lsdException w:name="Normal Indent" w:semiHidden="1" w:unhideWhenUsed="1"/>
+    <w:lsdException w:name="footnote text" w:semiHidden="1" w:unhideWhenUsed="1"/>
+    <w:lsdException w:name="annotation text" w:semiHidden="1" w:unhideWhenUsed="1"/>
+    <w:lsdException w:name="header" w:semiHidden="1" w:unhideWhenUsed="1"/>
+    <w:lsdException w:name="footer" w:semiHidden="1" w:unhideWhenUsed="1"/>
+    <w:lsdException w:name="index heading" w:semiHidden="1" w:unhideWhenUsed="1"/>
+    <w:lsdException w:name="caption" w:semiHidden="1" w:uiPriority="35" w:unhideWhenUsed="1" w:qFormat="1"/>
+    <w:lsdException w:name="table of figures" w:semiHidden="1" w:unhideWhenUsed="1"/>
+    <w:lsdException w:name="envelope address" w:semiHidden="1" w:unhideWhenUsed="1"/>
+    <w:lsdException w:name="envelope return" w:semiHidden="1" w:unhideWhenUsed="1"/>
+    <w:lsdException w:name="footnote reference" w:semiHidden="1" w:unhideWhenUsed="1"/>
+    <w:lsdException w:name="annotation reference" w:semiHidden="1" w:unhideWhenUsed="1"/>
+    <w:lsdException w:name="line number" w:semiHidden="1" w:unhideWhenUsed="1"/>
+    <w:lsdException w:name="page number" w:semiHidden="1" w:unhideWhenUsed="1"/>
+    <w:lsdException w:name="endnote reference" w:semiHidden="1" w:unhideWhenUsed="1"/>
+    <w:lsdException w:name="endnote text" w:semiHidden="1" w:unhideWhenUsed="1"/>
+    <w:lsdException w:name="table of authorities" w:semiHidden="1" w:unhideWhenUsed="1"/>
+    <w:lsdException w:name="macro" w:semiHidden="1" w:unhideWhenUsed="1"/>
+    <w:lsdException w:name="toa heading" w:semiHidden="1" w:unhideWhenUsed="1"/>
+    <w:lsdException w:name="List" w:semiHidden="1" w:unhideWhenUsed="1"/>
+    <w:lsdException w:name="List Bullet" w:semiHidden="1" w:unhideWhenUsed="1"/>
+    <w:lsdException w:name="List Number" w:semiHidden="1" w:unhideWhenUsed="1"/>
+    <w:lsdException w:name="List 2" w:semiHidden="1" w:unhideWhenUsed="1"/>
+    <w:lsdException w:name="List 3" w:semiHidden="1" w:unhideWhenUsed="1"/>
+    <w:lsdException w:name="List 4" w:semiHidden="1" w:unhideWhenUsed="1"/>
+    <w:lsdException w:name="List 5" w:semiHidden="1" w:unhideWhenUsed="1"/>
+    <w:lsdException w:name="List Bullet 2" w:semiHidden="1" w:unhideWhenUsed="1"/>
+    <w:lsdException w:name="List Bullet 3" w:semiHidden="1" w:unhideWhenUsed="1"/>
+    <w:lsdException w:name="List Bullet 4" w:semiHidden="1" w:unhideWhenUsed="1"/>
+    <w:lsdException w:name="List Bullet 5" w:semiHidden="1" w:unhideWhenUsed="1"/>
+    <w:lsdException w:name="List Number 2" w:semiHidden="1" w:unhideWhenUsed="1"/>
+    <w:lsdException w:name="List Number 3" w:semiHidden="1" w:unhideWhenUsed="1"/>
+    <w:lsdException w:name="List Number 4" w:semiHidden="1" w:unhideWhenUsed="1"/>
+    <w:lsdException w:name="List Number 5" w:semiHidden="1" w:unhideWhenUsed="1"/>
+    <w:lsdException w:name="Title" w:uiPriority="10" w:qFormat="1"/>
+    <w:lsdException w:name="Closing" w:semiHidden="1" w:unhideWhenUsed="1"/>
+    <w:lsdException w:name="Signature" w:semiHidden="1" w:unhideWhenUsed="1"/>
+    <w:lsdException w:name="Default Paragraph Font" w:semiHidden="1" w:uiPriority="1" w:unhideWhenUsed="1"/>
+    <w:lsdException w:name="Body Text" w:semiHidden="1" w:unhideWhenUsed="1"/>
+    <w:lsdException w:name="Body Text Indent" w:semiHidden="1" w:unhideWhenUsed="1"/>
+    <w:lsdException w:name="List Continue" w:semiHidden="1" w:unhideWhenUsed="1"/>
+    <w:lsdException w:name="List Continue 2" w:semiHidden="1" w:unhideWhenUsed="1"/>
+    <w:lsdException w:name="List Continue 3" w:semiHidden="1" w:unhideWhenUsed="1"/>
+    <w:lsdException w:name="List Continue 4" w:semiHidden="1" w:unhideWhenUsed="1"/>
+    <w:lsdException w:name="List Continue 5" w:semiHidden="1" w:unhideWhenUsed="1"/>
+    <w:lsdException w:name="Message Header" w:semiHidden="1" w:unhideWhenUsed="1"/>
+    <w:lsdException w:name="Subtitle" w:uiPriority="11" w:qFormat="1"/>
+    <w:lsdException w:name="Salutation" w:semiHidden="1" w:unhideWhenUsed="1"/>
+    <w:lsdException w:name="Date" w:semiHidden="1" w:unhideWhenUsed="1"/>
+    <w:lsdException w:name="Body Text First Indent" w:semiHidden="1" w:unhideWhenUsed="1"/>
+    <w:lsdException w:name="Body Text First Indent 2" w:semiHidden="1" w:unhideWhenUsed="1"/>
+    <w:lsdException w:name="Note Heading" w:semiHidden="1" w:unhideWhenUsed="1"/>
+    <w:lsdException w:name="Body Text 2" w:semiHidden="1" w:unhideWhenUsed="1"/>
+    <w:lsdException w:name="Body Text 3" w:semiHidden="1" w:unhideWhenUsed="1"/>
+    <w:lsdException w:name="Body Text Indent 2" w:semiHidden="1" w:unhideWhenUsed="1"/>
+    <w:lsdException w:name="Body Text Indent 3" w:semiHidden="1" w:unhideWhenUsed="1"/>
+    <w:lsdException w:name="Block Text" w:semiHidden="1" w:unhideWhenUsed="1"/>
+    <w:lsdException w:name="Hyperlink" w:semiHidden="1" w:unhideWhenUsed="1"/>
+    <w:lsdException w:name="FollowedHyperlink" w:semiHidden="1" w:unhideWhenUsed="1"/>
+    <w:lsdException w:name="Strong" w:uiPriority="22" w:qFormat="1"/>
+    <w:lsdException w:name="Emphasis" w:uiPriority="20" w:qFormat="1"/>
+    <w:lsdException w:name="Document Map" w:semiHidden="1" w:unhideWhenUsed="1"/>
+    <w:lsdException w:name="Plain Text" w:semiHidden="1" w:unhideWhenUsed="1"/>
+    <w:lsdException w:name="E-mail Signature" w:semiHidden="1" w:unhideWhenUsed="1"/>
+    <w:lsdException w:name="HTML Top of Form" w:semiHidden="1" w:unhideWhenUsed="1"/>
+    <w:lsdException w:name="HTML Bottom of Form" w:semiHidden="1" w:unhideWhenUsed="1"/>
+    <w:lsdException w:name="Normal (Web)" w:semiHidden="1" w:unhideWhenUsed="1"/>
+    <w:lsdException w:name="HTML Acronym" w:semiHidden="1" w:unhideWhenUsed="1"/>
+    <w:lsdException w:name="HTML Address" w:semiHidden="1" w:unhideWhenUsed="1"/>
+    <w:lsdException w:name="HTML Cite" w:semiHidden="1" w:unhideWhenUsed="1"/>
+    <w:lsdException w:name="HTML Code" w:semiHidden="1" w:unhideWhenUsed="1"/>
+    <w:lsdException w:name="HTML Definition" w:semiHidden="1" w:unhideWhenUsed="1"/>
+    <w:lsdException w:name="HTML Keyboard" w:semiHidden="1" w:unhideWhenUsed="1"/>
+    <w:lsdException w:name="HTML Preformatted" w:semiHidden="1" w:unhideWhenUsed="1"/>
+    <w:lsdException w:name="HTML Sample" w:semiHidden="1" w:unhideWhenUsed="1"/>
+    <w:lsdException w:name="HTML Typewriter" w:semiHidden="1" w:unhideWhenUsed="1"/>
+    <w:lsdException w:name="HTML Variable" w:semiHidden="1" w:unhideWhenUsed="1"/>
+    <w:lsdException w:name="Normal Table" w:semiHidden="1" w:unhideWhenUsed="1"/>
+    <w:lsdException w:name="annotation subject" w:semiHidden="1" w:unhideWhenUsed="1"/>
+    <w:lsdException w:name="No List" w:semiHidden="1" w:unhideWhenUsed="1"/>
+    <w:lsdException w:name="Outline List 1" w:semiHidden="1" w:unhideWhenUsed="1"/>
+    <w:lsdException w:name="Outline List 2" w:semiHidden="1" w:unhideWhenUsed="1"/>
+    <w:lsdException w:name="Outline List 3" w:semiHidden="1" w:unhideWhenUsed="1"/>
+    <w:lsdException w:name="Table Simple 1" w:semiHidden="1" w:unhideWhenUsed="1"/>
+    <w:lsdException w:name="Table Simple 2" w:semiHidden="1" w:unhideWhenUsed="1"/>
+    <w:lsdException w:name="Table Simple 3" w:semiHidden="1" w:unhideWhenUsed="1"/>
+    <w:lsdException w:name="Table Classic 1" w:semiHidden="1" w:unhideWhenUsed="1"/>
+    <w:lsdException w:name="Table Classic 2" w:semiHidden="1" w:unhideWhenUsed="1"/>
+    <w:lsdException w:name="Table Classic 3" w:semiHidden="1" w:unhideWhenUsed="1"/>
+    <w:lsdException w:name="Table Classic 4" w:semiHidden="1" w:unhideWhenUsed="1"/>
+    <w:lsdException w:name="Table Colorful 1" w:semiHidden="1" w:unhideWhenUsed="1"/>
+    <w:lsdException w:name="Table Colorful 2" w:semiHidden="1" w:unhideWhenUsed="1"/>
+    <w:lsdException w:name="Table Colorful 3" w:semiHidden="1" w:unhideWhenUsed="1"/>
+    <w:lsdException w:name="Table Columns 1" w:semiHidden="1" w:unhideWhenUsed="1"/>
+    <w:lsdException w:name="Table Columns 2" w:semiHidden="1" w:unhideWhenUsed="1"/>
+    <w:lsdException w:name="Table Columns 3" w:semiHidden="1" w:unhideWhenUsed="1"/>
+    <w:lsdException w:name="Table Columns 4" w:semiHidden="1" w:unhideWhenUsed="1"/>
+    <w:lsdException w:name="Table Columns 5" w:semiHidden="1" w:unhideWhenUsed="1"/>
+    <w:lsdException w:name="Table Grid 1" w:semiHidden="1" w:unhideWhenUsed="1"/>
+    <w:lsdException w:name="Table Grid 2" w:semiHidden="1" w:unhideWhenUsed="1"/>
+    <w:lsdException w:name="Table Grid 3" w:semiHidden="1" w:unhideWhenUsed="1"/>
+    <w:lsdException w:name="Table Grid 4" w:semiHidden="1" w:unhideWhenUsed="1"/>
+    <w:lsdException w:name="Table Grid 5" w:semiHidden="1" w:unhideWhenUsed="1"/>
+    <w:lsdException w:name="Table Grid 6" w:semiHidden="1" w:unhideWhenUsed="1"/>
+    <w:lsdException w:name="Table Grid 7" w:semiHidden="1" w:unhideWhenUsed="1"/>
+    <w:lsdException w:name="Table Grid 8" w:semiHidden="1" w:unhideWhenUsed="1"/>
+    <w:lsdException w:name="Table List 1" w:semiHidden="1" w:unhideWhenUsed="1"/>
+    <w:lsdException w:name="Table List 2" w:semiHidden="1" w:unhideWhenUsed="1"/>
+    <w:lsdException w:name="Table List 3" w:semiHidden="1" w:unhideWhenUsed="1"/>
+    <w:lsdException w:name="Table List 4" w:semiHidden="1" w:unhideWhenUsed="1"/>
+    <w:lsdException w:name="Table List 5" w:semiHidden="1" w:unhideWhenUsed="1"/>
+    <w:lsdException w:name="Table List 6" w:semiHidden="1" w:unhideWhenUsed="1"/>
+    <w:lsdException w:name="Table List 7" w:semiHidden="1" w:unhideWhenUsed="1"/>
+    <w:lsdException w:name="Table List 8" w:semiHidden="1" w:unhideWhenUsed="1"/>
+    <w:lsdException w:name="Table 3D effects 1" w:semiHidden="1" w:unhideWhenUsed="1"/>
+    <w:lsdException w:name="Table 3D effects 2" w:semiHidden="1" w:unhideWhenUsed="1"/>
+    <w:lsdException w:name="Table 3D effects 3" w:semiHidden="1" w:unhideWhenUsed="1"/>
+    <w:lsdException w:name="Table Contemporary" w:semiHidden="1" w:unhideWhenUsed="1"/>
+    <w:lsdException w:name="Table Elegant" w:semiHidden="1" w:unhideWhenUsed="1"/>
+    <w:lsdException w:name="Table Professional" w:semiHidden="1" w:unhideWhenUsed="1"/>
+    <w:lsdException w:name="Table Subtle 1" w:semiHidden="1" w:unhideWhenUsed="1"/>
+    <w:lsdException w:name="Table Subtle 2" w:semiHidden="1" w:unhideWhenUsed="1"/>
+    <w:lsdException w:name="Table Web 1" w:semiHidden="1" w:unhideWhenUsed="1"/>
+    <w:lsdException w:name="Table Web 2" w:semiHidden="1" w:unhideWhenUsed="1"/>
+    <w:lsdException w:name="Table Web 3" w:semiHidden="1" w:unhideWhenUsed="1"/>
+    <w:lsdException w:name="Balloon Text" w:semiHidden="1" w:unhideWhenUsed="1"/>
+    <w:lsdException w:name="Table Grid" w:uiPriority="39"/>
+    <w:lsdException w:name="Table Theme" w:semiHidden="1" w:unhideWhenUsed="1"/>
+    <w:lsdException w:name="Placeholder Text" w:semiHidden="1"/>
+    <w:lsdException w:name="No Spacing" w:uiPriority="1" w:qFormat="1"/>
+    <w:lsdException w:name="Light Shading" w:uiPriority="60"/>
+    <w:lsdException w:name="Light List" w:uiPriority="61"/>
+    <w:lsdException w:name="Light Grid" w:uiPriority="62"/>
+    <w:lsdException w:name="Medium Shading 1" w:uiPriority="63"/>
+    <w:lsdException w:name="Medium Shading 2" w:uiPriority="64"/>
+    <w:lsdException w:name="Medium List 1" w:uiPriority="65"/>
+    <w:lsdException w:name="Medium List 2" w:uiPriority="66"/>
+    <w:lsdException w:name="Medium Grid 1" w:uiPriority="67"/>
+    <w:lsdException w:name="Medium Grid 2" w:uiPriority="68"/>
+    <w:lsdException w:name="Medium Grid 3" w:uiPriority="69"/>
+    <w:lsdException w:name="Dark List" w:uiPriority="70"/>
+    <w:lsdException w:name="Colorful Shading" w:uiPriority="71"/>
+    <w:lsdException w:name="Colorful List" w:uiPriority="72"/>
+    <w:lsdException w:name="Colorful Grid" w:uiPriority="73"/>
+    <w:lsdException w:name="Light Shading Accent 1" w:uiPriority="60"/>
+    <w:lsdException w:name="Light List Accent 1" w:uiPriority="61"/>
+    <w:lsdException w:name="Light Grid Accent 1" w:uiPriority="62"/>
+    <w:lsdException w:name="Medium Shading 1 Accent 1" w:uiPriority="63"/>
+    <w:lsdException w:name="Medium Shading 2 Accent 1" w:uiPriority="64"/>
+    <w:lsdException w:name="Medium List 1 Accent 1" w:uiPriority="65"/>
+    <w:lsdException w:name="Revision" w:semiHidden="1"/>
+    <w:lsdException w:name="List Paragraph" w:uiPriority="34" w:qFormat="1"/>
+    <w:lsdException w:name="Quote" w:uiPriority="29" w:qFormat="1"/>
+    <w:lsdException w:name="Intense Quote" w:uiPriority="30" w:qFormat="1"/>
+    <w:lsdException w:name="Medium List 2 Accent 1" w:uiPriority="66"/>
+    <w:lsdException w:name="Medium Grid 1 Accent 1" w:uiPriority="67"/>
+    <w:lsdException w:name="Medium Grid 2 Accent 1" w:uiPriority="68"/>
+    <w:lsdException w:name="Medium Grid 3 Accent 1" w:uiPriority="69"/>
+    <w:lsdException w:name="Dark List Accent 1" w:uiPriority="70"/>
+    <w:lsdException w:name="Colorful Shading Accent 1" w:uiPriority="71"/>
+    <w:lsdException w:name="Colorful List Accent 1" w:uiPriority="72"/>
+    <w:lsdException w:name="Colorful Grid Accent 1" w:uiPriority="73"/>
+    <w:lsdException w:name="Light Shading Accent 2" w:uiPriority="60"/>
+    <w:lsdException w:name="Light List Accent 2" w:uiPriority="61"/>
+    <w:lsdException w:name="Light Grid Accent 2" w:uiPriority="62"/>
+    <w:lsdException w:name="Medium Shading 1 Accent 2" w:uiPriority="63"/>
+    <w:lsdException w:name="Medium Shading 2 Accent 2" w:uiPriority="64"/>
+    <w:lsdException w:name="Medium List 1 Accent 2" w:uiPriority="65"/>
+    <w:lsdException w:name="Medium List 2 Accent 2" w:uiPriority="66"/>
+    <w:lsdException w:name="Medium Grid 1 Accent 2" w:uiPriority="67"/>
+    <w:lsdException w:name="Medium Grid 2 Accent 2" w:uiPriority="68"/>
+    <w:lsdException w:name="Medium Grid 3 Accent 2" w:uiPriority="69"/>
+    <w:lsdException w:name="Dark List Accent 2" w:uiPriority="70"/>
+    <w:lsdException w:name="Colorful Shading Accent 2" w:uiPriority="71"/>
+    <w:lsdException w:name="Colorful List Accent 2" w:uiPriority="72"/>
+    <w:lsdException w:name="Colorful Grid Accent 2" w:uiPriority="73"/>
+    <w:lsdException w:name="Light Shading Accent 3" w:uiPriority="60"/>
+    <w:lsdException w:name="Light List Accent 3" w:uiPriority="61"/>
+    <w:lsdException w:name="Light Grid Accent 3" w:uiPriority="62"/>
+    <w:lsdException w:name="Medium Shading 1 Accent 3" w:uiPriority="63"/>
+    <w:lsdException w:name="Medium Shading 2 Accent 3" w:uiPriority="64"/>
+    <w:lsdException w:name="Medium List 1 Accent 3" w:uiPriority="65"/>
+    <w:lsdException w:name="Medium List 2 Accent 3" w:uiPriority="66"/>
+    <w:lsdException w:name="Medium Grid 1 Accent 3" w:uiPriority="67"/>
+    <w:lsdException w:name="Medium Grid 2 Accent 3" w:uiPriority="68"/>
+    <w:lsdException w:name="Medium Grid 3 Accent 3" w:uiPriority="69"/>
+    <w:lsdException w:name="Dark List Accent 3" w:uiPriority="70"/>
+    <w:lsdException w:name="Colorful Shading Accent 3" w:uiPriority="71"/>
+    <w:lsdException w:name="Colorful List Accent 3" w:uiPriority="72"/>
+    <w:lsdException w:name="Colorful Grid Accent 3" w:uiPriority="73"/>
+    <w:lsdException w:name="Light Shading Accent 4" w:uiPriority="60"/>
+    <w:lsdException w:name="Light List Accent 4" w:uiPriority="61"/>
+    <w:lsdException w:name="Light Grid Accent 4" w:uiPriority="62"/>
+    <w:lsdException w:name="Medium Shading 1 Accent 4" w:uiPriority="63"/>
+    <w:lsdException w:name="Medium Shading 2 Accent 4" w:uiPriority="64"/>
+    <w:lsdException w:name="Medium List 1 Accent 4" w:uiPriority="65"/>
+    <w:lsdException w:name="Medium List 2 Accent 4" w:uiPriority="66"/>
+    <w:lsdException w:name="Medium Grid 1 Accent 4" w:uiPriority="67"/>
+    <w:lsdException w:name="Medium Grid 2 Accent 4" w:uiPriority="68"/>
+    <w:lsdException w:name="Medium Grid 3 Accent 4" w:uiPriority="69"/>
+    <w:lsdException w:name="Dark List Accent 4" w:uiPriority="70"/>
+    <w:lsdException w:name="Colorful Shading Accent 4" w:uiPriority="71"/>
+    <w:lsdException w:name="Colorful List Accent 4" w:uiPriority="72"/>
+    <w:lsdException w:name="Colorful Grid Accent 4" w:uiPriority="73"/>
+    <w:lsdException w:name="Light Shading Accent 5" w:uiPriority="60"/>
+    <w:lsdException w:name="Light List Accent 5" w:uiPriority="61"/>
+    <w:lsdException w:name="Light Grid Accent 5" w:uiPriority="62"/>
+    <w:lsdException w:name="Medium Shading 1 Accent 5" w:uiPriority="63"/>
+    <w:lsdException w:name="Medium Shading 2 Accent 5" w:uiPriority="64"/>
+    <w:lsdException w:name="Medium List 1 Accent 5" w:uiPriority="65"/>
+    <w:lsdException w:name="Medium List 2 Accent 5" w:uiPriority="66"/>
+    <w:lsdException w:name="Medium Grid 1 Accent 5" w:uiPriority="67"/>
+    <w:lsdException w:name="Medium Grid 2 Accent 5" w:uiPriority="68"/>
+    <w:lsdException w:name="Medium Grid 3 Accent 5" w:uiPriority="69"/>
+    <w:lsdException w:name="Dark List Accent 5" w:uiPriority="70"/>
+    <w:lsdException w:name="Colorful Shading Accent 5" w:uiPriority="71"/>
+    <w:lsdException w:name="Colorful List Accent 5" w:uiPriority="72"/>
+    <w:lsdException w:name="Colorful Grid Accent 5" w:uiPriority="73"/>
+    <w:lsdException w:name="Light Shading Accent 6" w:uiPriority="60"/>
+    <w:lsdException w:name="Light List Accent 6" w:uiPriority="61"/>
+    <w:lsdException w:name="Light Grid Accent 6" w:uiPriority="62"/>
+    <w:lsdException w:name="Medium Shading 1 Accent 6" w:uiPriority="63"/>
+    <w:lsdException w:name="Medium Shading 2 Accent 6" w:uiPriority="64"/>
+    <w:lsdException w:name="Medium List 1 Accent 6" w:uiPriority="65"/>
+    <w:lsdException w:name="Medium List 2 Accent 6" w:uiPriority="66"/>
+    <w:lsdException w:name="Medium Grid 1 Accent 6" w:uiPriority="67"/>
+    <w:lsdException w:name="Medium Grid 2 Accent 6" w:uiPriority="68"/>
+    <w:lsdException w:name="Medium Grid 3 Accent 6" w:uiPriority="69"/>
+    <w:lsdException w:name="Dark List Accent 6" w:uiPriority="70"/>
+    <w:lsdException w:name="Colorful Shading Accent 6" w:uiPriority="71"/>
+    <w:lsdException w:name="Colorful List Accent 6" w:uiPriority="72"/>
+    <w:lsdException w:name="Colorful Grid Accent 6" w:uiPriority="73"/>
+    <w:lsdException w:name="Subtle Emphasis" w:uiPriority="19" w:qFormat="1"/>
+    <w:lsdException w:name="Intense Emphasis" w:uiPriority="21" w:qFormat="1"/>
+    <w:lsdException w:name="Subtle Reference" w:uiPriority="31" w:qFormat="1"/>
+    <w:lsdException w:name="Intense Reference" w:uiPriority="32" w:qFormat="1"/>
+    <w:lsdException w:name="Book Title" w:uiPriority="33" w:qFormat="1"/>
+    <w:lsdException w:name="Bibliography" w:semiHidden="1" w:uiPriority="37" w:unhideWhenUsed="1"/>
+    <w:lsdException w:name="TOC Heading" w:semiHidden="1" w:uiPriority="39" w:unhideWhenUsed="1" w:qFormat="1"/>
+    <w:lsdException w:name="Plain Table 1" w:uiPriority="41"/>
+    <w:lsdException w:name="Plain Table 2" w:uiPriority="42"/>
+    <w:lsdException w:name="Plain Table 3" w:uiPriority="43"/>
+    <w:lsdException w:name="Plain Table 4" w:uiPriority="44"/>
+    <w:lsdException w:name="Plain Table 5" w:uiPriority="45"/>
+    <w:lsdException w:name="Grid Table Light" w:uiPriority="40"/>
+    <w:lsdException w:name="Grid Table 1 Light" w:uiPriority="46"/>
+    <w:lsdException w:name="Grid Table 2" w:uiPriority="47"/>
+    <w:lsdException w:name="Grid Table 3" w:uiPriority="48"/>
+    <w:lsdException w:name="Grid Table 4" w:uiPriority="49"/>
+    <w:lsdException w:name="Grid Table 5 Dark" w:uiPriority="50"/>
+    <w:lsdException w:name="Grid Table 6 Colorful" w:uiPriority="51"/>
+    <w:lsdException w:name="Grid Table 7 Colorful" w:uiPriority="52"/>
+    <w:lsdException w:name="Grid Table 1 Light Accent 1" w:uiPriority="46"/>
+    <w:lsdException w:name="Grid Table 2 Accent 1" w:uiPriority="47"/>
+    <w:lsdException w:name="Grid Table 3 Accent 1" w:uiPriority="48"/>
+    <w:lsdException w:name="Grid Table 4 Accent 1" w:uiPriority="49"/>
+    <w:lsdException w:name="Grid Table 5 Dark Accent 1" w:uiPriority="50"/>
+    <w:lsdException w:name="Grid Table 6 Colorful Accent 1" w:uiPriority="51"/>
+    <w:lsdException w:name="Grid Table 7 Colorful Accent 1" w:uiPriority="52"/>
+    <w:lsdException w:name="Grid Table 1 Light Accent 2" w:uiPriority="46"/>
+    <w:lsdException w:name="Grid Table 2 Accent 2" w:uiPriority="47"/>
+    <w:lsdException w:name="Grid Table 3 Accent 2" w:uiPriority="48"/>
+    <w:lsdException w:name="Grid Table 4 Accent 2" w:uiPriority="49"/>
+    <w:lsdException w:name="Grid Table 5 Dark Accent 2" w:uiPriority="50"/>
+    <w:lsdException w:name="Grid Table 6 Colorful Accent 2" w:uiPriority="51"/>
+    <w:lsdException w:name="Grid Table 7 Colorful Accent 2" w:uiPriority="52"/>
+    <w:lsdException w:name="Grid Table 1 Light Accent 3" w:uiPriority="46"/>
+    <w:lsdException w:name="Grid Table 2 Accent 3" w:uiPriority="47"/>
+    <w:lsdException w:name="Grid Table 3 Accent 3" w:uiPriority="48"/>
+    <w:lsdException w:name="Grid Table 4 Accent 3" w:uiPriority="49"/>
+    <w:lsdException w:name="Grid Table 5 Dark Accent 3" w:uiPriority="50"/>
+    <w:lsdException w:name="Grid Table 6 Colorful Accent 3" w:uiPriority="51"/>
+    <w:lsdException w:name="Grid Table 7 Colorful Accent 3" w:uiPriority="52"/>
+    <w:lsdException w:name="Grid Table 1 Light Accent 4" w:uiPriority="46"/>
+    <w:lsdException w:name="Grid Table 2 Accent 4" w:uiPriority="47"/>
+    <w:lsdException w:name="Grid Table 3 Accent 4" w:uiPriority="48"/>
+    <w:lsdException w:name="Grid Table 4 Accent 4" w:uiPriority="49"/>
+    <w:lsdException w:name="Grid Table 5 Dark Accent 4" w:uiPriority="50"/>
+    <w:lsdException w:name="Grid Table 6 Colorful Accent 4" w:uiPriority="51"/>
+    <w:lsdException w:name="Grid Table 7 Colorful Accent 4" w:uiPriority="52"/>
+    <w:lsdException w:name="Grid Table 1 Light Accent 5" w:uiPriority="46"/>
+    <w:lsdException w:name="Grid Table 2 Accent 5" w:uiPriority="47"/>
+    <w:lsdException w:name="Grid Table 3 Accent 5" w:uiPriority="48"/>
+    <w:lsdException w:name="Grid Table 4 Accent 5" w:uiPriority="49"/>
+    <w:lsdException w:name="Grid Table 5 Dark Accent 5" w:uiPriority="50"/>
+    <w:lsdException w:name="Grid Table 6 Colorful Accent 5" w:uiPriority="51"/>
+    <w:lsdException w:name="Grid Table 7 Colorful Accent 5" w:uiPriority="52"/>
+    <w:lsdException w:name="Grid Table 1 Light Accent 6" w:uiPriority="46"/>
+    <w:lsdException w:name="Grid Table 2 Accent 6" w:uiPriority="47"/>
+    <w:lsdException w:name="Grid Table 3 Accent 6" w:uiPriority="48"/>
+    <w:lsdException w:name="Grid Table 4 Accent 6" w:uiPriority="49"/>
+    <w:lsdException w:name="Grid Table 5 Dark Accent 6" w:uiPriority="50"/>
+    <w:lsdException w:name="Grid Table 6 Colorful Accent 6" w:uiPriority="51"/>
+    <w:lsdException w:name="Grid Table 7 Colorful Accent 6" w:uiPriority="52"/>
+    <w:lsdException w:name="List Table 1 Light" w:uiPriority="46"/>
+    <w:lsdException w:name="List Table 2" w:uiPriority="47"/>
+    <w:lsdException w:name="List Table 3" w:uiPriority="48"/>
+    <w:lsdException w:name="List Table 4" w:uiPriority="49"/>
+    <w:lsdException w:name="List Table 5 Dark" w:uiPriority="50"/>
+    <w:lsdException w:name="List Table 6 Colorful" w:uiPriority="51"/>
+    <w:lsdException w:name="List Table 7 Colorful" w:uiPriority="52"/>
+    <w:lsdException w:name="List Table 1 Light Accent 1" w:uiPriority="46"/>
+    <w:lsdException w:name="List Table 2 Accent 1" w:uiPriority="47"/>
+    <w:lsdException w:name="List Table 3 Accent 1" w:uiPriority="48"/>
+    <w:lsdException w:name="List Table 4 Accent 1" w:uiPriority="49"/>
+    <w:lsdException w:name="List Table 5 Dark Accent 1" w:uiPriority="50"/>
+    <w:lsdException w:name="List Table 6 Colorful Accent 1" w:uiPriority="51"/>
+    <w:lsdException w:name="List Table 7 Colorful Accent 1" w:uiPriority="52"/>
+    <w:lsdException w:name="List Table 1 Light Accent 2" w:uiPriority="46"/>
+    <w:lsdException w:name="List Table 2 Accent 2" w:uiPriority="47"/>
+    <w:lsdException w:name="List Table 3 Accent 2" w:uiPriority="48"/>
+    <w:lsdException w:name="List Table 4 Accent 2" w:uiPriority="49"/>
+    <w:lsdException w:name="List Table 5 Dark Accent 2" w:uiPriority="50"/>
+    <w:lsdException w:name="List Table 6 Colorful Accent 2" w:uiPriority="51"/>
+    <w:lsdException w:name="List Table 7 Colorful Accent 2" w:uiPriority="52"/>
+    <w:lsdException w:name="List Table 1 Light Accent 3" w:uiPriority="46"/>
+    <w:lsdException w:name="List Table 2 Accent 3" w:uiPriority="47"/>
+    <w:lsdException w:name="List Table 3 Accent 3" w:uiPriority="48"/>
+    <w:lsdException w:name="List Table 4 Accent 3" w:uiPriority="49"/>
+    <w:lsdException w:name="List Table 5 Dark Accent 3" w:uiPriority="50"/>
+    <w:lsdException w:name="List Table 6 Colorful Accent 3" w:uiPriority="51"/>
+    <w:lsdException w:name="List Table 7 Colorful Accent 3" w:uiPriority="52"/>
+    <w:lsdException w:name="List Table 1 Light Accent 4" w:uiPriority="46"/>
+    <w:lsdException w:name="List Table 2 Accent 4" w:uiPriority="47"/>
+    <w:lsdException w:name="List Table 3 Accent 4" w:uiPriority="48"/>
+    <w:lsdException w:name="List Table 4 Accent 4" w:uiPriority="49"/>
+    <w:lsdException w:name="List Table 5 Dark Accent 4" w:uiPriority="50"/>
+    <w:lsdException w:name="List Table 6 Colorful Accent 4" w:uiPriority="51"/>
+    <w:lsdException w:name="List Table 7 Colorful Accent 4" w:uiPriority="52"/>
+    <w:lsdException w:name="List Table 1 Light Accent 5" w:uiPriority="46"/>
+    <w:lsdException w:name="List Table 2 Accent 5" w:uiPriority="47"/>
+    <w:lsdException w:name="List Table 3 Accent 5" w:uiPriority="48"/>
+    <w:lsdException w:name="List Table 4 Accent 5" w:uiPriority="49"/>
+    <w:lsdException w:name="List Table 5 Dark Accent 5" w:uiPriority="50"/>
+    <w:lsdException w:name="List Table 6 Colorful Accent 5" w:uiPriority="51"/>
+    <w:lsdException w:name="List Table 7 Colorful Accent 5" w:uiPriority="52"/>
+    <w:lsdException w:name="List Table 1 Light Accent 6" w:uiPriority="46"/>
+    <w:lsdException w:name="List Table 2 Accent 6" w:uiPriority="47"/>
+    <w:lsdException w:name="List Table 3 Accent 6" w:uiPriority="48"/>
+    <w:lsdException w:name="List Table 4 Accent 6" w:uiPriority="49"/>
+    <w:lsdException w:name="List Table 5 Dark Accent 6" w:uiPriority="50"/>
+    <w:lsdException w:name="List Table 6 Colorful Accent 6" w:uiPriority="51"/>
+    <w:lsdException w:name="List Table 7 Colorful Accent 6" w:uiPriority="52"/>
+    <w:lsdException w:name="Mention" w:semiHidden="1" w:unhideWhenUsed="1"/>
+    <w:lsdException w:name="Smart Hyperlink" w:semiHidden="1" w:unhideWhenUsed="1"/>
   </w:latentStyles>
   <w:style w:type="paragraph" w:default="1" w:styleId="Normal">
     <w:name w:val="Normal"/>
@@ -7944,7 +7563,7 @@
   <a:extraClrSchemeLst/>
   <a:extLst>
     <a:ext uri="{05A4C25C-085E-4340-85A3-A5531E510DB2}">
-      <thm15:themeFamily xmlns="" xmlns:thm15="http://schemas.microsoft.com/office/thememl/2012/main" name="Office Theme" id="{62F939B6-93AF-4DB8-9C6B-D6C7DFDC589F}" vid="{4A3C46E8-61CC-4603-A589-7422A47A8E4A}"/>
+      <thm15:themeFamily xmlns:thm15="http://schemas.microsoft.com/office/thememl/2012/main" name="Office Theme" id="{62F939B6-93AF-4DB8-9C6B-D6C7DFDC589F}" vid="{4A3C46E8-61CC-4603-A589-7422A47A8E4A}"/>
     </a:ext>
   </a:extLst>
 </a:theme>
@@ -7955,7 +7574,7 @@
 </file>
 
 <file path=customXml/itemProps1.xml><?xml version="1.0" encoding="utf-8"?>
-<ds:datastoreItem xmlns:ds="http://schemas.openxmlformats.org/officeDocument/2006/customXml" ds:itemID="{66E2BDEE-1BA3-004F-8493-C8E6C87DB4B2}">
+<ds:datastoreItem xmlns:ds="http://schemas.openxmlformats.org/officeDocument/2006/customXml" ds:itemID="{8C16CB6B-DC76-534D-9D58-99334A1CEC24}">
   <ds:schemaRefs>
     <ds:schemaRef ds:uri="http://schemas.openxmlformats.org/officeDocument/2006/bibliography"/>
   </ds:schemaRefs>
